--- a/计算机网络/Lab/网技-EX1/2011428-密码科学与技术-王天行-第1次试验报告.docx
+++ b/计算机网络/Lab/网技-EX1/2011428-密码科学与技术-王天行-第1次试验报告.docx
@@ -368,7 +368,7 @@
     </w:p>
     <w:p>
       <w:pPr>
-        <w:pStyle w:val="7"/>
+        <w:pStyle w:val="8"/>
         <w:numPr>
           <w:ilvl w:val="0"/>
           <w:numId w:val="1"/>
@@ -509,7 +509,7 @@
     </w:p>
     <w:p>
       <w:pPr>
-        <w:pStyle w:val="7"/>
+        <w:pStyle w:val="8"/>
         <w:numPr>
           <w:ilvl w:val="0"/>
           <w:numId w:val="1"/>
@@ -553,7 +553,7 @@
     </w:p>
     <w:p>
       <w:pPr>
-        <w:pStyle w:val="7"/>
+        <w:pStyle w:val="8"/>
         <w:numPr>
           <w:ilvl w:val="0"/>
           <w:numId w:val="1"/>
@@ -576,33 +576,29 @@
     </w:p>
     <w:p>
       <w:pPr>
+        <w:pStyle w:val="2"/>
+        <w:bidi w:val="0"/>
+        <w:rPr>
+          <w:rFonts w:hint="default"/>
+          <w:lang w:val="en-US" w:eastAsia="zh-CN"/>
+        </w:rPr>
+      </w:pPr>
+      <w:r>
+        <w:rPr>
+          <w:rFonts w:hint="eastAsia"/>
+          <w:lang w:val="en-US" w:eastAsia="zh-CN"/>
+        </w:rPr>
+        <w:t>一、仿真环境下的共享式以太网组网</w:t>
+      </w:r>
+    </w:p>
+    <w:p>
+      <w:pPr>
         <w:numPr>
           <w:ilvl w:val="0"/>
           <w:numId w:val="0"/>
         </w:numPr>
         <w:jc w:val="left"/>
         <w:rPr>
-          <w:rFonts w:hint="default"/>
-          <w:sz w:val="28"/>
-          <w:lang w:val="en-US" w:eastAsia="zh-CN"/>
-        </w:rPr>
-      </w:pPr>
-      <w:r>
-        <w:rPr>
-          <w:rFonts w:hint="eastAsia"/>
-          <w:sz w:val="28"/>
-          <w:lang w:val="en-US" w:eastAsia="zh-CN"/>
-        </w:rPr>
-        <w:t>一、仿真环境下的共享式以太网组网</w:t>
-      </w:r>
-    </w:p>
-    <w:p>
-      <w:pPr>
-        <w:numPr>
-          <w:numId w:val="0"/>
-        </w:numPr>
-        <w:jc w:val="left"/>
-        <w:rPr>
           <w:rFonts w:hint="eastAsia"/>
           <w:sz w:val="28"/>
           <w:lang w:val="en-US" w:eastAsia="zh-CN"/>
@@ -620,6 +616,7 @@
     <w:p>
       <w:pPr>
         <w:numPr>
+          <w:ilvl w:val="0"/>
           <w:numId w:val="0"/>
         </w:numPr>
         <w:jc w:val="left"/>
@@ -698,6 +695,7 @@
       <w:pPr>
         <w:widowControl w:val="0"/>
         <w:numPr>
+          <w:ilvl w:val="0"/>
           <w:numId w:val="0"/>
         </w:numPr>
         <w:jc w:val="left"/>
@@ -750,6 +748,7 @@
       <w:pPr>
         <w:widowControl w:val="0"/>
         <w:numPr>
+          <w:ilvl w:val="0"/>
           <w:numId w:val="0"/>
         </w:numPr>
         <w:jc w:val="left"/>
@@ -827,6 +826,7 @@
     <w:p>
       <w:pPr>
         <w:numPr>
+          <w:ilvl w:val="0"/>
           <w:numId w:val="0"/>
         </w:numPr>
         <w:jc w:val="left"/>
@@ -834,8 +834,8 @@
       <w:r>
         <w:drawing>
           <wp:inline distT="0" distB="0" distL="114300" distR="114300">
-            <wp:extent cx="4476750" cy="2457450"/>
-            <wp:effectExtent l="0" t="0" r="3810" b="11430"/>
+            <wp:extent cx="4727575" cy="2595880"/>
+            <wp:effectExtent l="0" t="0" r="12065" b="10160"/>
             <wp:docPr id="18" name="图片 12"/>
             <wp:cNvGraphicFramePr>
               <a:graphicFrameLocks xmlns:a="http://schemas.openxmlformats.org/drawingml/2006/main" noChangeAspect="1"/>
@@ -858,7 +858,7 @@
                   <pic:spPr>
                     <a:xfrm>
                       <a:off x="0" y="0"/>
-                      <a:ext cx="4476750" cy="2457450"/>
+                      <a:ext cx="4727575" cy="2595880"/>
                     </a:xfrm>
                     <a:prstGeom prst="rect">
                       <a:avLst/>
@@ -878,6 +878,7 @@
     <w:p>
       <w:pPr>
         <w:numPr>
+          <w:ilvl w:val="0"/>
           <w:numId w:val="0"/>
         </w:numPr>
         <w:jc w:val="left"/>
@@ -885,8 +886,8 @@
       <w:r>
         <w:drawing>
           <wp:inline distT="0" distB="0" distL="114300" distR="114300">
-            <wp:extent cx="5248275" cy="4419600"/>
-            <wp:effectExtent l="0" t="0" r="9525" b="0"/>
+            <wp:extent cx="4620260" cy="3891280"/>
+            <wp:effectExtent l="0" t="0" r="12700" b="10160"/>
             <wp:docPr id="19" name="图片 13"/>
             <wp:cNvGraphicFramePr>
               <a:graphicFrameLocks xmlns:a="http://schemas.openxmlformats.org/drawingml/2006/main" noChangeAspect="1"/>
@@ -909,7 +910,7 @@
                   <pic:spPr>
                     <a:xfrm>
                       <a:off x="0" y="0"/>
-                      <a:ext cx="5248275" cy="4419600"/>
+                      <a:ext cx="4620260" cy="3891280"/>
                     </a:xfrm>
                     <a:prstGeom prst="rect">
                       <a:avLst/>
@@ -951,6 +952,7 @@
     <w:p>
       <w:pPr>
         <w:numPr>
+          <w:ilvl w:val="0"/>
           <w:numId w:val="0"/>
         </w:numPr>
         <w:jc w:val="left"/>
@@ -1068,6 +1070,7 @@
     <w:p>
       <w:pPr>
         <w:numPr>
+          <w:ilvl w:val="0"/>
           <w:numId w:val="0"/>
         </w:numPr>
         <w:jc w:val="left"/>
@@ -1119,6 +1122,7 @@
     <w:p>
       <w:pPr>
         <w:numPr>
+          <w:ilvl w:val="0"/>
           <w:numId w:val="0"/>
         </w:numPr>
         <w:jc w:val="left"/>
@@ -1138,25 +1142,19 @@
         </w:rPr>
         <w:t>可以发现，数据包被广播给所有设备</w:t>
       </w:r>
-      <w:bookmarkStart w:id="0" w:name="_GoBack"/>
-      <w:bookmarkEnd w:id="0"/>
-    </w:p>
-    <w:p>
-      <w:pPr>
-        <w:numPr>
-          <w:numId w:val="0"/>
-        </w:numPr>
-        <w:jc w:val="left"/>
-        <w:rPr>
-          <w:rFonts w:hint="default"/>
-          <w:sz w:val="28"/>
-          <w:lang w:val="en-US" w:eastAsia="zh-CN"/>
-        </w:rPr>
-      </w:pPr>
-      <w:r>
-        <w:rPr>
-          <w:rFonts w:hint="eastAsia"/>
-          <w:sz w:val="28"/>
+    </w:p>
+    <w:p>
+      <w:pPr>
+        <w:pStyle w:val="2"/>
+        <w:bidi w:val="0"/>
+        <w:rPr>
+          <w:rFonts w:hint="default"/>
+          <w:lang w:val="en-US" w:eastAsia="zh-CN"/>
+        </w:rPr>
+      </w:pPr>
+      <w:r>
+        <w:rPr>
+          <w:rFonts w:hint="eastAsia"/>
           <w:lang w:val="en-US" w:eastAsia="zh-CN"/>
         </w:rPr>
         <w:t>二、 仿真环境下的交换式以太网组网和VLAN配置</w:t>
@@ -1835,6 +1833,7 @@
       <w:pPr>
         <w:widowControl w:val="0"/>
         <w:numPr>
+          <w:ilvl w:val="0"/>
           <w:numId w:val="0"/>
         </w:numPr>
         <w:ind w:leftChars="0" w:firstLine="420" w:firstLineChars="0"/>
@@ -1920,6 +1919,7 @@
       <w:pPr>
         <w:widowControl w:val="0"/>
         <w:numPr>
+          <w:ilvl w:val="0"/>
           <w:numId w:val="0"/>
         </w:numPr>
         <w:ind w:firstLine="420" w:firstLineChars="0"/>
@@ -1945,6 +1945,7 @@
       <w:pPr>
         <w:widowControl w:val="0"/>
         <w:numPr>
+          <w:ilvl w:val="0"/>
           <w:numId w:val="0"/>
         </w:numPr>
         <w:ind w:firstLine="420" w:firstLineChars="0"/>
@@ -2016,122 +2017,916 @@
           <w:lang w:val="en-US" w:eastAsia="zh-CN"/>
         </w:rPr>
       </w:pPr>
+      <w:r>
+        <w:rPr>
+          <w:rFonts w:hint="default"/>
+          <w:sz w:val="28"/>
+          <w:szCs w:val="28"/>
+        </w:rPr>
+        <w:t>利用终端方式对交换机进行配置</w:t>
+      </w:r>
     </w:p>
     <w:p>
       <w:pPr>
         <w:widowControl w:val="0"/>
         <w:numPr>
-          <w:ilvl w:val="0"/>
           <w:numId w:val="0"/>
         </w:numPr>
+        <w:tabs>
+          <w:tab w:val="left" w:pos="312"/>
+        </w:tabs>
+        <w:jc w:val="left"/>
+        <w:rPr>
+          <w:rFonts w:hint="default"/>
+          <w:sz w:val="28"/>
+          <w:szCs w:val="28"/>
+          <w:lang w:val="en-US" w:eastAsia="zh-CN"/>
+        </w:rPr>
+      </w:pPr>
+      <w:r>
+        <w:rPr>
+          <w:rFonts w:hint="eastAsia"/>
+          <w:sz w:val="28"/>
+          <w:szCs w:val="28"/>
+          <w:lang w:val="en-US" w:eastAsia="zh-CN"/>
+        </w:rPr>
+        <w:tab/>
+        <w:t>选择交换机——CLI——设置端口的传输速度</w:t>
+      </w:r>
+    </w:p>
+    <w:p>
+      <w:pPr>
+        <w:widowControl w:val="0"/>
+        <w:numPr>
+          <w:numId w:val="0"/>
+        </w:numPr>
+        <w:tabs>
+          <w:tab w:val="left" w:pos="312"/>
+        </w:tabs>
+        <w:jc w:val="left"/>
+        <w:rPr>
+          <w:rFonts w:hint="default"/>
+          <w:sz w:val="28"/>
+          <w:szCs w:val="28"/>
+          <w:lang w:val="en-US" w:eastAsia="zh-CN"/>
+        </w:rPr>
+      </w:pPr>
+      <w:r>
+        <w:rPr>
+          <w:rFonts w:hint="eastAsia"/>
+          <w:sz w:val="28"/>
+          <w:szCs w:val="28"/>
+          <w:lang w:val="en-US" w:eastAsia="zh-CN"/>
+        </w:rPr>
+        <w:tab/>
+      </w:r>
+      <w:r>
+        <w:drawing>
+          <wp:inline distT="0" distB="0" distL="114300" distR="114300">
+            <wp:extent cx="3523615" cy="1514475"/>
+            <wp:effectExtent l="0" t="0" r="12065" b="9525"/>
+            <wp:docPr id="3" name="图片 1"/>
+            <wp:cNvGraphicFramePr>
+              <a:graphicFrameLocks xmlns:a="http://schemas.openxmlformats.org/drawingml/2006/main" noChangeAspect="1"/>
+            </wp:cNvGraphicFramePr>
+            <a:graphic xmlns:a="http://schemas.openxmlformats.org/drawingml/2006/main">
+              <a:graphicData uri="http://schemas.openxmlformats.org/drawingml/2006/picture">
+                <pic:pic xmlns:pic="http://schemas.openxmlformats.org/drawingml/2006/picture">
+                  <pic:nvPicPr>
+                    <pic:cNvPr id="3" name="图片 1"/>
+                    <pic:cNvPicPr>
+                      <a:picLocks noChangeAspect="1"/>
+                    </pic:cNvPicPr>
+                  </pic:nvPicPr>
+                  <pic:blipFill>
+                    <a:blip r:embed="rId23"/>
+                    <a:stretch>
+                      <a:fillRect/>
+                    </a:stretch>
+                  </pic:blipFill>
+                  <pic:spPr>
+                    <a:xfrm>
+                      <a:off x="0" y="0"/>
+                      <a:ext cx="3523615" cy="1514475"/>
+                    </a:xfrm>
+                    <a:prstGeom prst="rect">
+                      <a:avLst/>
+                    </a:prstGeom>
+                    <a:noFill/>
+                    <a:ln>
+                      <a:noFill/>
+                    </a:ln>
+                  </pic:spPr>
+                </pic:pic>
+              </a:graphicData>
+            </a:graphic>
+          </wp:inline>
+        </w:drawing>
+      </w:r>
+    </w:p>
+    <w:p>
+      <w:pPr>
+        <w:widowControl w:val="0"/>
+        <w:numPr>
+          <w:ilvl w:val="0"/>
+          <w:numId w:val="3"/>
+        </w:numPr>
+        <w:ind w:left="0" w:leftChars="0" w:firstLine="0" w:firstLineChars="0"/>
+        <w:jc w:val="left"/>
+        <w:rPr>
+          <w:rFonts w:hint="default"/>
+          <w:sz w:val="28"/>
+          <w:szCs w:val="28"/>
+          <w:lang w:val="en-US" w:eastAsia="zh-CN"/>
+        </w:rPr>
+      </w:pPr>
+      <w:r>
+        <w:rPr>
+          <w:rFonts w:hint="default"/>
+          <w:sz w:val="28"/>
+          <w:szCs w:val="28"/>
+        </w:rPr>
+        <w:t>单台交换机中划分VLAN</w:t>
+      </w:r>
+    </w:p>
+    <w:p>
+      <w:pPr>
+        <w:widowControl w:val="0"/>
+        <w:numPr>
+          <w:numId w:val="0"/>
+        </w:numPr>
+        <w:tabs>
+          <w:tab w:val="left" w:pos="312"/>
+        </w:tabs>
+        <w:jc w:val="left"/>
+      </w:pPr>
+      <w:r>
+        <w:drawing>
+          <wp:inline distT="0" distB="0" distL="114300" distR="114300">
+            <wp:extent cx="2535555" cy="1590040"/>
+            <wp:effectExtent l="0" t="0" r="9525" b="10160"/>
+            <wp:docPr id="14" name="图片 2"/>
+            <wp:cNvGraphicFramePr>
+              <a:graphicFrameLocks xmlns:a="http://schemas.openxmlformats.org/drawingml/2006/main" noChangeAspect="1"/>
+            </wp:cNvGraphicFramePr>
+            <a:graphic xmlns:a="http://schemas.openxmlformats.org/drawingml/2006/main">
+              <a:graphicData uri="http://schemas.openxmlformats.org/drawingml/2006/picture">
+                <pic:pic xmlns:pic="http://schemas.openxmlformats.org/drawingml/2006/picture">
+                  <pic:nvPicPr>
+                    <pic:cNvPr id="14" name="图片 2"/>
+                    <pic:cNvPicPr>
+                      <a:picLocks noChangeAspect="1"/>
+                    </pic:cNvPicPr>
+                  </pic:nvPicPr>
+                  <pic:blipFill>
+                    <a:blip r:embed="rId24"/>
+                    <a:stretch>
+                      <a:fillRect/>
+                    </a:stretch>
+                  </pic:blipFill>
+                  <pic:spPr>
+                    <a:xfrm>
+                      <a:off x="0" y="0"/>
+                      <a:ext cx="2535555" cy="1590040"/>
+                    </a:xfrm>
+                    <a:prstGeom prst="rect">
+                      <a:avLst/>
+                    </a:prstGeom>
+                    <a:noFill/>
+                    <a:ln>
+                      <a:noFill/>
+                    </a:ln>
+                  </pic:spPr>
+                </pic:pic>
+              </a:graphicData>
+            </a:graphic>
+          </wp:inline>
+        </w:drawing>
+      </w:r>
+    </w:p>
+    <w:p>
+      <w:pPr>
+        <w:widowControl w:val="0"/>
+        <w:numPr>
+          <w:numId w:val="0"/>
+        </w:numPr>
+        <w:tabs>
+          <w:tab w:val="left" w:pos="312"/>
+        </w:tabs>
+        <w:jc w:val="left"/>
+      </w:pPr>
+      <w:r>
+        <w:drawing>
+          <wp:inline distT="0" distB="0" distL="114300" distR="114300">
+            <wp:extent cx="3471545" cy="2580640"/>
+            <wp:effectExtent l="0" t="0" r="3175" b="10160"/>
+            <wp:docPr id="15" name="图片 3"/>
+            <wp:cNvGraphicFramePr>
+              <a:graphicFrameLocks xmlns:a="http://schemas.openxmlformats.org/drawingml/2006/main" noChangeAspect="1"/>
+            </wp:cNvGraphicFramePr>
+            <a:graphic xmlns:a="http://schemas.openxmlformats.org/drawingml/2006/main">
+              <a:graphicData uri="http://schemas.openxmlformats.org/drawingml/2006/picture">
+                <pic:pic xmlns:pic="http://schemas.openxmlformats.org/drawingml/2006/picture">
+                  <pic:nvPicPr>
+                    <pic:cNvPr id="15" name="图片 3"/>
+                    <pic:cNvPicPr>
+                      <a:picLocks noChangeAspect="1"/>
+                    </pic:cNvPicPr>
+                  </pic:nvPicPr>
+                  <pic:blipFill>
+                    <a:blip r:embed="rId25"/>
+                    <a:stretch>
+                      <a:fillRect/>
+                    </a:stretch>
+                  </pic:blipFill>
+                  <pic:spPr>
+                    <a:xfrm>
+                      <a:off x="0" y="0"/>
+                      <a:ext cx="3471545" cy="2580640"/>
+                    </a:xfrm>
+                    <a:prstGeom prst="rect">
+                      <a:avLst/>
+                    </a:prstGeom>
+                    <a:noFill/>
+                    <a:ln>
+                      <a:noFill/>
+                    </a:ln>
+                  </pic:spPr>
+                </pic:pic>
+              </a:graphicData>
+            </a:graphic>
+          </wp:inline>
+        </w:drawing>
+      </w:r>
+    </w:p>
+    <w:p>
+      <w:pPr>
+        <w:widowControl w:val="0"/>
+        <w:numPr>
+          <w:numId w:val="0"/>
+        </w:numPr>
+        <w:tabs>
+          <w:tab w:val="left" w:pos="312"/>
+        </w:tabs>
+        <w:jc w:val="left"/>
+        <w:rPr>
+          <w:rFonts w:hint="eastAsia"/>
+          <w:lang w:val="en-US" w:eastAsia="zh-CN"/>
+        </w:rPr>
+      </w:pPr>
+      <w:r>
+        <w:rPr>
+          <w:rFonts w:hint="eastAsia"/>
+          <w:lang w:val="en-US" w:eastAsia="zh-CN"/>
+        </w:rPr>
+        <w:t>此时PC0可以ping通PC1，但无法ping通PC3，因为不在一个VLAN下</w:t>
+      </w:r>
+    </w:p>
+    <w:p>
+      <w:pPr>
+        <w:widowControl w:val="0"/>
+        <w:numPr>
+          <w:numId w:val="0"/>
+        </w:numPr>
+        <w:tabs>
+          <w:tab w:val="left" w:pos="312"/>
+        </w:tabs>
+        <w:jc w:val="left"/>
+        <w:rPr>
+          <w:rFonts w:hint="eastAsia"/>
+          <w:lang w:val="en-US" w:eastAsia="zh-CN"/>
+        </w:rPr>
+      </w:pPr>
+      <w:r>
+        <w:drawing>
+          <wp:inline distT="0" distB="0" distL="114300" distR="114300">
+            <wp:extent cx="3462655" cy="3062605"/>
+            <wp:effectExtent l="0" t="0" r="12065" b="635"/>
+            <wp:docPr id="23" name="图片 4"/>
+            <wp:cNvGraphicFramePr>
+              <a:graphicFrameLocks xmlns:a="http://schemas.openxmlformats.org/drawingml/2006/main" noChangeAspect="1"/>
+            </wp:cNvGraphicFramePr>
+            <a:graphic xmlns:a="http://schemas.openxmlformats.org/drawingml/2006/main">
+              <a:graphicData uri="http://schemas.openxmlformats.org/drawingml/2006/picture">
+                <pic:pic xmlns:pic="http://schemas.openxmlformats.org/drawingml/2006/picture">
+                  <pic:nvPicPr>
+                    <pic:cNvPr id="23" name="图片 4"/>
+                    <pic:cNvPicPr>
+                      <a:picLocks noChangeAspect="1"/>
+                    </pic:cNvPicPr>
+                  </pic:nvPicPr>
+                  <pic:blipFill>
+                    <a:blip r:embed="rId26"/>
+                    <a:stretch>
+                      <a:fillRect/>
+                    </a:stretch>
+                  </pic:blipFill>
+                  <pic:spPr>
+                    <a:xfrm>
+                      <a:off x="0" y="0"/>
+                      <a:ext cx="3462655" cy="3062605"/>
+                    </a:xfrm>
+                    <a:prstGeom prst="rect">
+                      <a:avLst/>
+                    </a:prstGeom>
+                    <a:noFill/>
+                    <a:ln>
+                      <a:noFill/>
+                    </a:ln>
+                  </pic:spPr>
+                </pic:pic>
+              </a:graphicData>
+            </a:graphic>
+          </wp:inline>
+        </w:drawing>
+      </w:r>
+    </w:p>
+    <w:p>
+      <w:pPr>
+        <w:widowControl w:val="0"/>
+        <w:numPr>
+          <w:ilvl w:val="0"/>
+          <w:numId w:val="3"/>
+        </w:numPr>
+        <w:ind w:left="0" w:leftChars="0" w:firstLine="0" w:firstLineChars="0"/>
+        <w:jc w:val="left"/>
+        <w:rPr>
+          <w:rFonts w:hint="default"/>
+          <w:sz w:val="28"/>
+          <w:szCs w:val="28"/>
+          <w:lang w:val="en-US" w:eastAsia="zh-CN"/>
+        </w:rPr>
+      </w:pPr>
+      <w:r>
+        <w:rPr>
+          <w:rFonts w:hint="default"/>
+          <w:sz w:val="28"/>
+          <w:szCs w:val="28"/>
+        </w:rPr>
+        <w:t>组建多集线器、多交换机混合式网络</w:t>
+      </w:r>
+    </w:p>
+    <w:p>
+      <w:pPr>
+        <w:bidi w:val="0"/>
+        <w:rPr>
+          <w:rFonts w:hint="eastAsia"/>
+          <w:lang w:val="en-US" w:eastAsia="zh-CN"/>
+        </w:rPr>
+      </w:pPr>
+      <w:r>
+        <w:rPr>
+          <w:rFonts w:hint="eastAsia"/>
+          <w:lang w:val="en-US" w:eastAsia="zh-CN"/>
+        </w:rPr>
+        <w:t>拓扑图</w:t>
+      </w:r>
+    </w:p>
+    <w:p>
+      <w:pPr>
+        <w:bidi w:val="0"/>
+        <w:rPr>
+          <w:rFonts w:hint="default"/>
+          <w:lang w:val="en-US" w:eastAsia="zh-CN"/>
+        </w:rPr>
+      </w:pPr>
+      <w:r>
+        <w:drawing>
+          <wp:inline distT="0" distB="0" distL="114300" distR="114300">
+            <wp:extent cx="5266055" cy="1877695"/>
+            <wp:effectExtent l="0" t="0" r="6985" b="12065"/>
+            <wp:docPr id="28" name="图片 9"/>
+            <wp:cNvGraphicFramePr>
+              <a:graphicFrameLocks xmlns:a="http://schemas.openxmlformats.org/drawingml/2006/main" noChangeAspect="1"/>
+            </wp:cNvGraphicFramePr>
+            <a:graphic xmlns:a="http://schemas.openxmlformats.org/drawingml/2006/main">
+              <a:graphicData uri="http://schemas.openxmlformats.org/drawingml/2006/picture">
+                <pic:pic xmlns:pic="http://schemas.openxmlformats.org/drawingml/2006/picture">
+                  <pic:nvPicPr>
+                    <pic:cNvPr id="28" name="图片 9"/>
+                    <pic:cNvPicPr>
+                      <a:picLocks noChangeAspect="1"/>
+                    </pic:cNvPicPr>
+                  </pic:nvPicPr>
+                  <pic:blipFill>
+                    <a:blip r:embed="rId27"/>
+                    <a:stretch>
+                      <a:fillRect/>
+                    </a:stretch>
+                  </pic:blipFill>
+                  <pic:spPr>
+                    <a:xfrm>
+                      <a:off x="0" y="0"/>
+                      <a:ext cx="5266055" cy="1877695"/>
+                    </a:xfrm>
+                    <a:prstGeom prst="rect">
+                      <a:avLst/>
+                    </a:prstGeom>
+                    <a:noFill/>
+                    <a:ln>
+                      <a:noFill/>
+                    </a:ln>
+                  </pic:spPr>
+                </pic:pic>
+              </a:graphicData>
+            </a:graphic>
+          </wp:inline>
+        </w:drawing>
+      </w:r>
+    </w:p>
+    <w:p>
+      <w:pPr>
+        <w:bidi w:val="0"/>
+        <w:rPr>
+          <w:rFonts w:hint="eastAsia"/>
+          <w:lang w:val="en-US" w:eastAsia="zh-CN"/>
+        </w:rPr>
+      </w:pPr>
+      <w:r>
+        <w:rPr>
+          <w:rFonts w:hint="eastAsia"/>
+          <w:lang w:val="en-US" w:eastAsia="zh-CN"/>
+        </w:rPr>
+        <w:t>Switch0</w:t>
+      </w:r>
+    </w:p>
+    <w:p>
+      <w:pPr>
+        <w:bidi w:val="0"/>
+        <w:rPr>
+          <w:rFonts w:hint="default"/>
+          <w:lang w:val="en-US" w:eastAsia="zh-CN"/>
+        </w:rPr>
+      </w:pPr>
+      <w:r>
+        <w:drawing>
+          <wp:inline distT="0" distB="0" distL="114300" distR="114300">
+            <wp:extent cx="3874770" cy="2033270"/>
+            <wp:effectExtent l="0" t="0" r="11430" b="8890"/>
+            <wp:docPr id="25" name="图片 6"/>
+            <wp:cNvGraphicFramePr>
+              <a:graphicFrameLocks xmlns:a="http://schemas.openxmlformats.org/drawingml/2006/main" noChangeAspect="1"/>
+            </wp:cNvGraphicFramePr>
+            <a:graphic xmlns:a="http://schemas.openxmlformats.org/drawingml/2006/main">
+              <a:graphicData uri="http://schemas.openxmlformats.org/drawingml/2006/picture">
+                <pic:pic xmlns:pic="http://schemas.openxmlformats.org/drawingml/2006/picture">
+                  <pic:nvPicPr>
+                    <pic:cNvPr id="25" name="图片 6"/>
+                    <pic:cNvPicPr>
+                      <a:picLocks noChangeAspect="1"/>
+                    </pic:cNvPicPr>
+                  </pic:nvPicPr>
+                  <pic:blipFill>
+                    <a:blip r:embed="rId28"/>
+                    <a:stretch>
+                      <a:fillRect/>
+                    </a:stretch>
+                  </pic:blipFill>
+                  <pic:spPr>
+                    <a:xfrm>
+                      <a:off x="0" y="0"/>
+                      <a:ext cx="3874770" cy="2033270"/>
+                    </a:xfrm>
+                    <a:prstGeom prst="rect">
+                      <a:avLst/>
+                    </a:prstGeom>
+                    <a:noFill/>
+                    <a:ln>
+                      <a:noFill/>
+                    </a:ln>
+                  </pic:spPr>
+                </pic:pic>
+              </a:graphicData>
+            </a:graphic>
+          </wp:inline>
+        </w:drawing>
+      </w:r>
+    </w:p>
+    <w:p>
+      <w:pPr>
+        <w:bidi w:val="0"/>
+      </w:pPr>
+    </w:p>
+    <w:p>
+      <w:pPr>
+        <w:bidi w:val="0"/>
+      </w:pPr>
+      <w:r>
+        <w:drawing>
+          <wp:inline distT="0" distB="0" distL="114300" distR="114300">
+            <wp:extent cx="4064000" cy="3489960"/>
+            <wp:effectExtent l="0" t="0" r="5080" b="0"/>
+            <wp:docPr id="24" name="图片 5"/>
+            <wp:cNvGraphicFramePr>
+              <a:graphicFrameLocks xmlns:a="http://schemas.openxmlformats.org/drawingml/2006/main" noChangeAspect="1"/>
+            </wp:cNvGraphicFramePr>
+            <a:graphic xmlns:a="http://schemas.openxmlformats.org/drawingml/2006/main">
+              <a:graphicData uri="http://schemas.openxmlformats.org/drawingml/2006/picture">
+                <pic:pic xmlns:pic="http://schemas.openxmlformats.org/drawingml/2006/picture">
+                  <pic:nvPicPr>
+                    <pic:cNvPr id="24" name="图片 5"/>
+                    <pic:cNvPicPr>
+                      <a:picLocks noChangeAspect="1"/>
+                    </pic:cNvPicPr>
+                  </pic:nvPicPr>
+                  <pic:blipFill>
+                    <a:blip r:embed="rId29"/>
+                    <a:stretch>
+                      <a:fillRect/>
+                    </a:stretch>
+                  </pic:blipFill>
+                  <pic:spPr>
+                    <a:xfrm>
+                      <a:off x="0" y="0"/>
+                      <a:ext cx="4064000" cy="3489960"/>
+                    </a:xfrm>
+                    <a:prstGeom prst="rect">
+                      <a:avLst/>
+                    </a:prstGeom>
+                    <a:noFill/>
+                    <a:ln>
+                      <a:noFill/>
+                    </a:ln>
+                  </pic:spPr>
+                </pic:pic>
+              </a:graphicData>
+            </a:graphic>
+          </wp:inline>
+        </w:drawing>
+      </w:r>
+    </w:p>
+    <w:p>
+      <w:pPr>
+        <w:bidi w:val="0"/>
+        <w:rPr>
+          <w:rFonts w:hint="eastAsia"/>
+          <w:lang w:val="en-US" w:eastAsia="zh-CN"/>
+        </w:rPr>
+      </w:pPr>
+      <w:r>
+        <w:rPr>
+          <w:rFonts w:hint="eastAsia"/>
+          <w:lang w:val="en-US" w:eastAsia="zh-CN"/>
+        </w:rPr>
+        <w:t>Switch1</w:t>
+      </w:r>
+    </w:p>
+    <w:p>
+      <w:pPr>
+        <w:bidi w:val="0"/>
+      </w:pPr>
+      <w:r>
+        <w:drawing>
+          <wp:inline distT="0" distB="0" distL="114300" distR="114300">
+            <wp:extent cx="3787140" cy="2214245"/>
+            <wp:effectExtent l="0" t="0" r="7620" b="10795"/>
+            <wp:docPr id="26" name="图片 7"/>
+            <wp:cNvGraphicFramePr>
+              <a:graphicFrameLocks xmlns:a="http://schemas.openxmlformats.org/drawingml/2006/main" noChangeAspect="1"/>
+            </wp:cNvGraphicFramePr>
+            <a:graphic xmlns:a="http://schemas.openxmlformats.org/drawingml/2006/main">
+              <a:graphicData uri="http://schemas.openxmlformats.org/drawingml/2006/picture">
+                <pic:pic xmlns:pic="http://schemas.openxmlformats.org/drawingml/2006/picture">
+                  <pic:nvPicPr>
+                    <pic:cNvPr id="26" name="图片 7"/>
+                    <pic:cNvPicPr>
+                      <a:picLocks noChangeAspect="1"/>
+                    </pic:cNvPicPr>
+                  </pic:nvPicPr>
+                  <pic:blipFill>
+                    <a:blip r:embed="rId30"/>
+                    <a:stretch>
+                      <a:fillRect/>
+                    </a:stretch>
+                  </pic:blipFill>
+                  <pic:spPr>
+                    <a:xfrm>
+                      <a:off x="0" y="0"/>
+                      <a:ext cx="3787140" cy="2214245"/>
+                    </a:xfrm>
+                    <a:prstGeom prst="rect">
+                      <a:avLst/>
+                    </a:prstGeom>
+                    <a:noFill/>
+                    <a:ln>
+                      <a:noFill/>
+                    </a:ln>
+                  </pic:spPr>
+                </pic:pic>
+              </a:graphicData>
+            </a:graphic>
+          </wp:inline>
+        </w:drawing>
+      </w:r>
+    </w:p>
+    <w:p>
+      <w:pPr>
+        <w:bidi w:val="0"/>
+      </w:pPr>
+      <w:r>
+        <w:drawing>
+          <wp:inline distT="0" distB="0" distL="114300" distR="114300">
+            <wp:extent cx="4445000" cy="3823335"/>
+            <wp:effectExtent l="0" t="0" r="5080" b="1905"/>
+            <wp:docPr id="27" name="图片 8"/>
+            <wp:cNvGraphicFramePr>
+              <a:graphicFrameLocks xmlns:a="http://schemas.openxmlformats.org/drawingml/2006/main" noChangeAspect="1"/>
+            </wp:cNvGraphicFramePr>
+            <a:graphic xmlns:a="http://schemas.openxmlformats.org/drawingml/2006/main">
+              <a:graphicData uri="http://schemas.openxmlformats.org/drawingml/2006/picture">
+                <pic:pic xmlns:pic="http://schemas.openxmlformats.org/drawingml/2006/picture">
+                  <pic:nvPicPr>
+                    <pic:cNvPr id="27" name="图片 8"/>
+                    <pic:cNvPicPr>
+                      <a:picLocks noChangeAspect="1"/>
+                    </pic:cNvPicPr>
+                  </pic:nvPicPr>
+                  <pic:blipFill>
+                    <a:blip r:embed="rId31"/>
+                    <a:stretch>
+                      <a:fillRect/>
+                    </a:stretch>
+                  </pic:blipFill>
+                  <pic:spPr>
+                    <a:xfrm>
+                      <a:off x="0" y="0"/>
+                      <a:ext cx="4445000" cy="3823335"/>
+                    </a:xfrm>
+                    <a:prstGeom prst="rect">
+                      <a:avLst/>
+                    </a:prstGeom>
+                    <a:noFill/>
+                    <a:ln>
+                      <a:noFill/>
+                    </a:ln>
+                  </pic:spPr>
+                </pic:pic>
+              </a:graphicData>
+            </a:graphic>
+          </wp:inline>
+        </w:drawing>
+      </w:r>
+    </w:p>
+    <w:p>
+      <w:pPr>
+        <w:bidi w:val="0"/>
+        <w:rPr>
+          <w:rFonts w:hint="eastAsia"/>
+          <w:lang w:val="en-US" w:eastAsia="zh-CN"/>
+        </w:rPr>
+      </w:pPr>
+      <w:r>
+        <w:rPr>
+          <w:rFonts w:hint="eastAsia"/>
+          <w:lang w:val="en-US" w:eastAsia="zh-CN"/>
+        </w:rPr>
+        <w:t>网络连通性</w:t>
+      </w:r>
+    </w:p>
+    <w:p>
+      <w:pPr>
+        <w:bidi w:val="0"/>
         <w:ind w:firstLine="420" w:firstLineChars="0"/>
-        <w:jc w:val="left"/>
-      </w:pPr>
+        <w:rPr>
+          <w:rFonts w:hint="default"/>
+          <w:lang w:val="en-US" w:eastAsia="zh-CN"/>
+        </w:rPr>
+      </w:pPr>
+      <w:r>
+        <w:rPr>
+          <w:rFonts w:hint="eastAsia"/>
+          <w:lang w:val="en-US" w:eastAsia="zh-CN"/>
+        </w:rPr>
+        <w:t>此时，PC0、PC1、PC7都在VLAN1中，可以互ping，可以和PC5、PC6互ping，其余PC端不在VLAN1或不连接在集线器中，无法互ping；同时PC3无法和PC5互ping。这是由于hub0也在VLAN1中，所以PC5和PC6都在VLAN1中，而PC3在VLAN2中。</w:t>
+      </w:r>
+    </w:p>
+    <w:p>
+      <w:pPr>
+        <w:bidi w:val="0"/>
+        <w:ind w:firstLine="420" w:firstLineChars="0"/>
+        <w:rPr>
+          <w:rFonts w:hint="default"/>
+          <w:lang w:val="en-US" w:eastAsia="zh-CN"/>
+        </w:rPr>
+      </w:pPr>
+      <w:r>
+        <w:rPr>
+          <w:rFonts w:hint="eastAsia"/>
+          <w:lang w:val="en-US" w:eastAsia="zh-CN"/>
+        </w:rPr>
+        <w:t>可以得到结论：在同一VLAN域中的PC端可以连通。</w:t>
+      </w:r>
     </w:p>
     <w:p>
       <w:pPr>
         <w:widowControl w:val="0"/>
         <w:numPr>
           <w:ilvl w:val="0"/>
+          <w:numId w:val="3"/>
+        </w:numPr>
+        <w:ind w:left="0" w:leftChars="0" w:firstLine="0" w:firstLineChars="0"/>
+        <w:jc w:val="left"/>
+        <w:rPr>
+          <w:rFonts w:hint="default"/>
+          <w:sz w:val="28"/>
+          <w:szCs w:val="28"/>
+          <w:lang w:val="en-US" w:eastAsia="zh-CN"/>
+        </w:rPr>
+      </w:pPr>
+      <w:r>
+        <w:rPr>
+          <w:rFonts w:hint="default"/>
+          <w:sz w:val="28"/>
+          <w:szCs w:val="28"/>
+        </w:rPr>
+        <w:t>数据包在混合式以太网、虚拟局域网中的传递过程。</w:t>
+      </w:r>
+    </w:p>
+    <w:p>
+      <w:pPr>
+        <w:widowControl w:val="0"/>
+        <w:numPr>
           <w:numId w:val="0"/>
         </w:numPr>
+        <w:ind w:leftChars="0" w:firstLine="420" w:firstLineChars="0"/>
+        <w:jc w:val="left"/>
+      </w:pPr>
+      <w:r>
+        <w:drawing>
+          <wp:inline distT="0" distB="0" distL="114300" distR="114300">
+            <wp:extent cx="5271770" cy="2905125"/>
+            <wp:effectExtent l="0" t="0" r="1270" b="5715"/>
+            <wp:docPr id="29" name="图片 10"/>
+            <wp:cNvGraphicFramePr>
+              <a:graphicFrameLocks xmlns:a="http://schemas.openxmlformats.org/drawingml/2006/main" noChangeAspect="1"/>
+            </wp:cNvGraphicFramePr>
+            <a:graphic xmlns:a="http://schemas.openxmlformats.org/drawingml/2006/main">
+              <a:graphicData uri="http://schemas.openxmlformats.org/drawingml/2006/picture">
+                <pic:pic xmlns:pic="http://schemas.openxmlformats.org/drawingml/2006/picture">
+                  <pic:nvPicPr>
+                    <pic:cNvPr id="29" name="图片 10"/>
+                    <pic:cNvPicPr>
+                      <a:picLocks noChangeAspect="1"/>
+                    </pic:cNvPicPr>
+                  </pic:nvPicPr>
+                  <pic:blipFill>
+                    <a:blip r:embed="rId32"/>
+                    <a:stretch>
+                      <a:fillRect/>
+                    </a:stretch>
+                  </pic:blipFill>
+                  <pic:spPr>
+                    <a:xfrm>
+                      <a:off x="0" y="0"/>
+                      <a:ext cx="5271770" cy="2905125"/>
+                    </a:xfrm>
+                    <a:prstGeom prst="rect">
+                      <a:avLst/>
+                    </a:prstGeom>
+                    <a:noFill/>
+                    <a:ln>
+                      <a:noFill/>
+                    </a:ln>
+                  </pic:spPr>
+                </pic:pic>
+              </a:graphicData>
+            </a:graphic>
+          </wp:inline>
+        </w:drawing>
+      </w:r>
+    </w:p>
+    <w:p>
+      <w:pPr>
+        <w:widowControl w:val="0"/>
+        <w:numPr>
+          <w:numId w:val="0"/>
+        </w:numPr>
+        <w:ind w:leftChars="0" w:firstLine="420" w:firstLineChars="0"/>
+        <w:jc w:val="left"/>
+        <w:rPr>
+          <w:rFonts w:hint="default" w:eastAsiaTheme="minorEastAsia"/>
+          <w:lang w:val="en-US" w:eastAsia="zh-CN"/>
+        </w:rPr>
+      </w:pPr>
+      <w:r>
+        <w:rPr>
+          <w:rFonts w:hint="eastAsia"/>
+          <w:lang w:val="en-US" w:eastAsia="zh-CN"/>
+        </w:rPr>
+        <w:t>图为PC1pingPC0的过程</w:t>
+      </w:r>
+    </w:p>
+    <w:p>
+      <w:pPr>
+        <w:bidi w:val="0"/>
+        <w:rPr>
+          <w:rFonts w:hint="eastAsia"/>
+          <w:lang w:val="en-US" w:eastAsia="zh-CN"/>
+        </w:rPr>
+      </w:pPr>
+      <w:r>
+        <w:rPr>
+          <w:rFonts w:hint="eastAsia"/>
+          <w:szCs w:val="28"/>
+          <w:lang w:val="en-US" w:eastAsia="zh-CN"/>
+        </w:rPr>
+        <w:tab/>
+      </w:r>
+      <w:r>
+        <w:rPr>
+          <w:rFonts w:hint="eastAsia"/>
+          <w:lang w:val="en-US" w:eastAsia="zh-CN"/>
+        </w:rPr>
+        <w:t>PC1开始产生数据包ICMP，并将ICMP数据包发送给交换机，交换机直接将ICMP数据包发给主机 PC0，主机PC0收到后又将ICMP发送给交换机，并由交换机发送给 PC1。</w:t>
+      </w:r>
+    </w:p>
+    <w:p>
+      <w:pPr>
+        <w:bidi w:val="0"/>
         <w:ind w:firstLine="420" w:firstLineChars="0"/>
-        <w:jc w:val="left"/>
-        <w:rPr>
-          <w:rFonts w:hint="eastAsia" w:eastAsiaTheme="minorEastAsia"/>
-          <w:lang w:val="en-US" w:eastAsia="zh-CN"/>
-        </w:rPr>
-      </w:pPr>
-    </w:p>
-    <w:p>
-      <w:pPr>
-        <w:jc w:val="left"/>
-        <w:rPr>
-          <w:rFonts w:hint="eastAsia"/>
-          <w:bCs/>
-          <w:i/>
-          <w:sz w:val="28"/>
-          <w:szCs w:val="20"/>
-        </w:rPr>
-      </w:pPr>
-    </w:p>
-    <w:p>
-      <w:pPr>
-        <w:jc w:val="left"/>
-        <w:rPr>
-          <w:rFonts w:hint="eastAsia"/>
-          <w:sz w:val="28"/>
-        </w:rPr>
-      </w:pPr>
-    </w:p>
-    <w:p>
-      <w:pPr>
-        <w:pStyle w:val="7"/>
-        <w:numPr>
-          <w:ilvl w:val="0"/>
-          <w:numId w:val="1"/>
-        </w:numPr>
-        <w:ind w:firstLineChars="0"/>
-        <w:jc w:val="center"/>
-        <w:rPr>
-          <w:b/>
-          <w:sz w:val="36"/>
-        </w:rPr>
-      </w:pPr>
-      <w:r>
-        <w:rPr>
-          <w:rFonts w:hint="eastAsia"/>
-          <w:b/>
-          <w:sz w:val="36"/>
-        </w:rPr>
-        <w:t>特殊现象分析</w:t>
-      </w:r>
-    </w:p>
-    <w:p>
-      <w:pPr>
-        <w:jc w:val="left"/>
-        <w:rPr>
-          <w:i/>
-          <w:sz w:val="28"/>
-        </w:rPr>
-      </w:pPr>
-      <w:r>
-        <w:rPr>
-          <w:rFonts w:hint="eastAsia"/>
-          <w:bCs/>
-          <w:i/>
-          <w:sz w:val="28"/>
-          <w:szCs w:val="20"/>
-        </w:rPr>
-        <w:t>说明</w:t>
-      </w:r>
-      <w:r>
-        <w:rPr>
-          <w:rFonts w:hint="eastAsia"/>
-          <w:i/>
-          <w:sz w:val="28"/>
-        </w:rPr>
-        <w:t>：若实验过程有遇到正常实验过程以外的特殊现象并查阅资料弄清楚该现象的成因，可截图说明。如果没有可以省略本节。</w:t>
-      </w:r>
-      <w:r>
-        <w:rPr>
-          <w:rFonts w:hint="eastAsia"/>
-          <w:bCs/>
-          <w:i/>
-          <w:sz w:val="28"/>
-          <w:szCs w:val="20"/>
-        </w:rPr>
-        <w:t>（提交报告时删除此段）</w:t>
-      </w:r>
-    </w:p>
-    <w:p>
-      <w:pPr>
-        <w:jc w:val="left"/>
-        <w:rPr>
-          <w:rFonts w:hint="eastAsia"/>
-          <w:sz w:val="28"/>
-        </w:rPr>
-      </w:pPr>
+        <w:rPr>
+          <w:rFonts w:hint="eastAsia"/>
+          <w:lang w:val="en-US" w:eastAsia="zh-CN"/>
+        </w:rPr>
+      </w:pPr>
+      <w:r>
+        <w:rPr>
+          <w:rFonts w:hint="eastAsia"/>
+          <w:lang w:val="en-US" w:eastAsia="zh-CN"/>
+        </w:rPr>
+        <w:t>然后Switch1产生一个STP包，这个包会被广播到和交换机相连的所有端口。完成这个包的传输后，PC1继续发送 ICMP 包。</w:t>
+      </w:r>
+    </w:p>
+    <w:p>
+      <w:pPr>
+        <w:bidi w:val="0"/>
+        <w:ind w:firstLine="420" w:firstLineChars="0"/>
+        <w:rPr>
+          <w:rFonts w:hint="eastAsia"/>
+          <w:lang w:val="en-US" w:eastAsia="zh-CN"/>
+        </w:rPr>
+      </w:pPr>
+      <w:r>
+        <w:drawing>
+          <wp:inline distT="0" distB="0" distL="114300" distR="114300">
+            <wp:extent cx="5271135" cy="2673350"/>
+            <wp:effectExtent l="0" t="0" r="1905" b="8890"/>
+            <wp:docPr id="30" name="图片 11"/>
+            <wp:cNvGraphicFramePr>
+              <a:graphicFrameLocks xmlns:a="http://schemas.openxmlformats.org/drawingml/2006/main" noChangeAspect="1"/>
+            </wp:cNvGraphicFramePr>
+            <a:graphic xmlns:a="http://schemas.openxmlformats.org/drawingml/2006/main">
+              <a:graphicData uri="http://schemas.openxmlformats.org/drawingml/2006/picture">
+                <pic:pic xmlns:pic="http://schemas.openxmlformats.org/drawingml/2006/picture">
+                  <pic:nvPicPr>
+                    <pic:cNvPr id="30" name="图片 11"/>
+                    <pic:cNvPicPr>
+                      <a:picLocks noChangeAspect="1"/>
+                    </pic:cNvPicPr>
+                  </pic:nvPicPr>
+                  <pic:blipFill>
+                    <a:blip r:embed="rId33"/>
+                    <a:stretch>
+                      <a:fillRect/>
+                    </a:stretch>
+                  </pic:blipFill>
+                  <pic:spPr>
+                    <a:xfrm>
+                      <a:off x="0" y="0"/>
+                      <a:ext cx="5271135" cy="2673350"/>
+                    </a:xfrm>
+                    <a:prstGeom prst="rect">
+                      <a:avLst/>
+                    </a:prstGeom>
+                    <a:noFill/>
+                    <a:ln>
+                      <a:noFill/>
+                    </a:ln>
+                  </pic:spPr>
+                </pic:pic>
+              </a:graphicData>
+            </a:graphic>
+          </wp:inline>
+        </w:drawing>
+      </w:r>
+    </w:p>
+    <w:p>
+      <w:pPr>
+        <w:bidi w:val="0"/>
+        <w:rPr>
+          <w:rFonts w:hint="eastAsia"/>
+          <w:sz w:val="28"/>
+        </w:rPr>
+      </w:pPr>
+      <w:r>
+        <w:rPr>
+          <w:rFonts w:hint="eastAsia"/>
+          <w:lang w:val="en-US" w:eastAsia="zh-CN"/>
+        </w:rPr>
+        <w:t>观察发现 ICMP 包只会经过发送设备、接收设备和交换机，而 STP 包被发送给所有终端。</w:t>
+      </w:r>
+      <w:bookmarkStart w:id="0" w:name="_GoBack"/>
+      <w:bookmarkEnd w:id="0"/>
     </w:p>
     <w:sectPr>
       <w:pgSz w:w="11906" w:h="16838"/>
@@ -2293,7 +3088,7 @@
     <w:lsdException w:qFormat="1" w:unhideWhenUsed="0" w:uiPriority="0" w:semiHidden="0" w:name="Normal"/>
     <w:lsdException w:qFormat="1" w:unhideWhenUsed="0" w:uiPriority="9" w:semiHidden="0" w:name="heading 1"/>
     <w:lsdException w:qFormat="1" w:uiPriority="9" w:name="heading 2"/>
-    <w:lsdException w:qFormat="1" w:uiPriority="9" w:name="heading 3"/>
+    <w:lsdException w:qFormat="1" w:uiPriority="9" w:semiHidden="0" w:name="heading 3"/>
     <w:lsdException w:qFormat="1" w:uiPriority="9" w:name="heading 4"/>
     <w:lsdException w:qFormat="1" w:uiPriority="9" w:name="heading 5"/>
     <w:lsdException w:qFormat="1" w:uiPriority="9" w:name="heading 6"/>
@@ -2355,7 +3150,7 @@
     <w:lsdException w:qFormat="1" w:unhideWhenUsed="0" w:uiPriority="10" w:semiHidden="0" w:name="Title"/>
     <w:lsdException w:uiPriority="99" w:name="Closing"/>
     <w:lsdException w:uiPriority="99" w:name="Signature"/>
-    <w:lsdException w:uiPriority="1" w:name="Default Paragraph Font"/>
+    <w:lsdException w:qFormat="1" w:uiPriority="1" w:name="Default Paragraph Font"/>
     <w:lsdException w:uiPriority="99" w:name="Body Text"/>
     <w:lsdException w:uiPriority="99" w:name="Body Text Indent"/>
     <w:lsdException w:uiPriority="99" w:name="List Continue"/>
@@ -2366,7 +3161,7 @@
     <w:lsdException w:uiPriority="99" w:name="Message Header"/>
     <w:lsdException w:qFormat="1" w:unhideWhenUsed="0" w:uiPriority="11" w:semiHidden="0" w:name="Subtitle"/>
     <w:lsdException w:uiPriority="99" w:name="Salutation"/>
-    <w:lsdException w:uiPriority="99" w:name="Date"/>
+    <w:lsdException w:qFormat="1" w:uiPriority="99" w:name="Date"/>
     <w:lsdException w:uiPriority="99" w:name="Body Text First Indent"/>
     <w:lsdException w:uiPriority="99" w:name="Body Text First Indent 2"/>
     <w:lsdException w:uiPriority="99" w:name="Note Heading"/>
@@ -2556,13 +3351,32 @@
       <w:lang w:val="en-US" w:eastAsia="zh-CN" w:bidi="ar-SA"/>
     </w:rPr>
   </w:style>
-  <w:style w:type="character" w:default="1" w:styleId="5">
+  <w:style w:type="paragraph" w:styleId="2">
+    <w:name w:val="heading 3"/>
+    <w:basedOn w:val="1"/>
+    <w:next w:val="1"/>
+    <w:unhideWhenUsed/>
+    <w:qFormat/>
+    <w:uiPriority w:val="9"/>
+    <w:pPr>
+      <w:keepNext/>
+      <w:keepLines/>
+      <w:spacing w:before="260" w:beforeLines="0" w:beforeAutospacing="0" w:after="260" w:afterLines="0" w:afterAutospacing="0" w:line="413" w:lineRule="auto"/>
+      <w:outlineLvl w:val="2"/>
+    </w:pPr>
+    <w:rPr>
+      <w:b/>
+      <w:sz w:val="32"/>
+    </w:rPr>
+  </w:style>
+  <w:style w:type="character" w:default="1" w:styleId="6">
     <w:name w:val="Default Paragraph Font"/>
     <w:semiHidden/>
     <w:unhideWhenUsed/>
+    <w:qFormat/>
     <w:uiPriority w:val="1"/>
   </w:style>
-  <w:style w:type="table" w:default="1" w:styleId="4">
+  <w:style w:type="table" w:default="1" w:styleId="5">
     <w:name w:val="Normal Table"/>
     <w:semiHidden/>
     <w:unhideWhenUsed/>
@@ -2577,19 +3391,20 @@
       </w:tblCellMar>
     </w:tblPr>
   </w:style>
-  <w:style w:type="paragraph" w:styleId="2">
+  <w:style w:type="paragraph" w:styleId="3">
     <w:name w:val="Date"/>
     <w:basedOn w:val="1"/>
     <w:next w:val="1"/>
-    <w:link w:val="6"/>
+    <w:link w:val="7"/>
     <w:semiHidden/>
     <w:unhideWhenUsed/>
+    <w:qFormat/>
     <w:uiPriority w:val="99"/>
     <w:pPr>
       <w:ind w:left="100" w:leftChars="2500"/>
     </w:pPr>
   </w:style>
-  <w:style w:type="paragraph" w:styleId="3">
+  <w:style w:type="paragraph" w:styleId="4">
     <w:name w:val="Normal (Web)"/>
     <w:basedOn w:val="1"/>
     <w:semiHidden/>
@@ -2607,15 +3422,15 @@
       <w:lang w:val="en-US" w:eastAsia="zh-CN" w:bidi="ar"/>
     </w:rPr>
   </w:style>
-  <w:style w:type="character" w:customStyle="1" w:styleId="6">
+  <w:style w:type="character" w:customStyle="1" w:styleId="7">
     <w:name w:val="日期 字符"/>
-    <w:basedOn w:val="5"/>
-    <w:link w:val="2"/>
+    <w:basedOn w:val="6"/>
+    <w:link w:val="3"/>
     <w:semiHidden/>
     <w:qFormat/>
     <w:uiPriority w:val="99"/>
   </w:style>
-  <w:style w:type="paragraph" w:styleId="7">
+  <w:style w:type="paragraph" w:styleId="8">
     <w:name w:val="List Paragraph"/>
     <w:basedOn w:val="1"/>
     <w:qFormat/>

--- a/计算机网络/Lab/网技-EX1/2011428-密码科学与技术-王天行-第1次试验报告.docx
+++ b/计算机网络/Lab/网技-EX1/2011428-密码科学与技术-王天行-第1次试验报告.docx
@@ -533,84 +533,43 @@
     <w:p>
       <w:pPr>
         <w:bidi w:val="0"/>
-        <w:ind w:firstLine="420" w:firstLineChars="0"/>
-        <w:rPr>
-          <w:rFonts w:hint="default" w:eastAsiaTheme="minorEastAsia"/>
-          <w:sz w:val="28"/>
-          <w:szCs w:val="28"/>
-          <w:lang w:val="en-US" w:eastAsia="zh-CN"/>
-        </w:rPr>
-      </w:pPr>
-      <w:r>
-        <w:rPr>
-          <w:rFonts w:hint="eastAsia"/>
-          <w:sz w:val="28"/>
-          <w:szCs w:val="28"/>
-          <w:lang w:val="en-US" w:eastAsia="zh-CN"/>
-        </w:rPr>
-        <w:t>注册账号，安装软件</w:t>
-      </w:r>
-    </w:p>
-    <w:p>
-      <w:pPr>
-        <w:pStyle w:val="8"/>
-        <w:numPr>
-          <w:ilvl w:val="0"/>
-          <w:numId w:val="1"/>
-        </w:numPr>
-        <w:ind w:firstLineChars="0"/>
-        <w:jc w:val="center"/>
-        <w:rPr>
-          <w:b/>
-          <w:sz w:val="36"/>
-        </w:rPr>
-      </w:pPr>
-      <w:r>
-        <w:rPr>
-          <w:rFonts w:hint="eastAsia"/>
-          <w:b/>
-          <w:sz w:val="36"/>
-        </w:rPr>
-        <w:t>实验过程</w:t>
-      </w:r>
-    </w:p>
-    <w:p>
-      <w:pPr>
-        <w:pStyle w:val="2"/>
-        <w:bidi w:val="0"/>
-        <w:rPr>
-          <w:rFonts w:hint="default"/>
-          <w:lang w:val="en-US" w:eastAsia="zh-CN"/>
-        </w:rPr>
-      </w:pPr>
-      <w:r>
-        <w:rPr>
-          <w:rFonts w:hint="eastAsia"/>
-          <w:lang w:val="en-US" w:eastAsia="zh-CN"/>
-        </w:rPr>
-        <w:t>一、仿真环境下的共享式以太网组网</w:t>
-      </w:r>
-    </w:p>
-    <w:p>
-      <w:pPr>
-        <w:numPr>
-          <w:ilvl w:val="0"/>
-          <w:numId w:val="0"/>
-        </w:numPr>
-        <w:jc w:val="left"/>
-        <w:rPr>
-          <w:rFonts w:hint="eastAsia"/>
-          <w:sz w:val="28"/>
-          <w:lang w:val="en-US" w:eastAsia="zh-CN"/>
-        </w:rPr>
-      </w:pPr>
-      <w:r>
-        <w:rPr>
-          <w:rFonts w:hint="eastAsia"/>
-          <w:sz w:val="28"/>
-          <w:lang w:val="en-US" w:eastAsia="zh-CN"/>
-        </w:rPr>
-        <w:t>1.添加集线器和PC端</w:t>
+        <w:rPr>
+          <w:rFonts w:hint="eastAsia"/>
+          <w:sz w:val="28"/>
+          <w:szCs w:val="28"/>
+          <w:lang w:val="en-US" w:eastAsia="zh-CN"/>
+        </w:rPr>
+      </w:pPr>
+      <w:r>
+        <w:rPr>
+          <w:rFonts w:hint="eastAsia"/>
+          <w:sz w:val="28"/>
+          <w:szCs w:val="28"/>
+          <w:lang w:val="en-US" w:eastAsia="zh-CN"/>
+        </w:rPr>
+        <w:t>1.注册账号，安装软件。</w:t>
+      </w:r>
+    </w:p>
+    <w:p>
+      <w:pPr>
+        <w:numPr>
+          <w:ilvl w:val="0"/>
+          <w:numId w:val="0"/>
+        </w:numPr>
+        <w:jc w:val="left"/>
+        <w:rPr>
+          <w:rFonts w:hint="eastAsia"/>
+          <w:sz w:val="28"/>
+          <w:lang w:val="en-US" w:eastAsia="zh-CN"/>
+        </w:rPr>
+      </w:pPr>
+      <w:r>
+        <w:rPr>
+          <w:rFonts w:hint="eastAsia"/>
+          <w:sz w:val="28"/>
+          <w:lang w:val="en-US" w:eastAsia="zh-CN"/>
+        </w:rPr>
+        <w:t>2.添加集线器和PC端</w:t>
       </w:r>
     </w:p>
     <w:p>
@@ -630,7 +589,7 @@
           <wp:inline distT="0" distB="0" distL="114300" distR="114300">
             <wp:extent cx="4562475" cy="3857625"/>
             <wp:effectExtent l="0" t="0" r="9525" b="13335"/>
-            <wp:docPr id="13" name="图片 7"/>
+            <wp:docPr id="31" name="图片 7"/>
             <wp:cNvGraphicFramePr>
               <a:graphicFrameLocks xmlns:a="http://schemas.openxmlformats.org/drawingml/2006/main" noChangeAspect="1"/>
             </wp:cNvGraphicFramePr>
@@ -638,7 +597,7 @@
               <a:graphicData uri="http://schemas.openxmlformats.org/drawingml/2006/picture">
                 <pic:pic xmlns:pic="http://schemas.openxmlformats.org/drawingml/2006/picture">
                   <pic:nvPicPr>
-                    <pic:cNvPr id="13" name="图片 7"/>
+                    <pic:cNvPr id="31" name="图片 7"/>
                     <pic:cNvPicPr>
                       <a:picLocks noChangeAspect="1"/>
                     </pic:cNvPicPr>
@@ -672,23 +631,22 @@
     <w:p>
       <w:pPr>
         <w:numPr>
-          <w:ilvl w:val="0"/>
-          <w:numId w:val="2"/>
-        </w:numPr>
-        <w:jc w:val="left"/>
-        <w:rPr>
-          <w:rFonts w:hint="default"/>
-          <w:sz w:val="28"/>
-          <w:lang w:val="en-US" w:eastAsia="zh-CN"/>
-        </w:rPr>
-      </w:pPr>
-      <w:r>
-        <w:rPr>
-          <w:rFonts w:hint="eastAsia"/>
-          <w:sz w:val="28"/>
-          <w:lang w:val="en-US" w:eastAsia="zh-CN"/>
-        </w:rPr>
-        <w:t>配置PC端ip</w:t>
+          <w:numId w:val="0"/>
+        </w:numPr>
+        <w:jc w:val="left"/>
+        <w:rPr>
+          <w:rFonts w:hint="default"/>
+          <w:sz w:val="28"/>
+          <w:lang w:val="en-US" w:eastAsia="zh-CN"/>
+        </w:rPr>
+      </w:pPr>
+      <w:r>
+        <w:rPr>
+          <w:rFonts w:hint="eastAsia"/>
+          <w:sz w:val="28"/>
+          <w:lang w:val="en-US" w:eastAsia="zh-CN"/>
+        </w:rPr>
+        <w:t>3.配置PC端ip</w:t>
       </w:r>
     </w:p>
     <w:p>
@@ -705,7 +663,7 @@
           <wp:inline distT="0" distB="0" distL="114300" distR="114300">
             <wp:extent cx="3962400" cy="1543050"/>
             <wp:effectExtent l="0" t="0" r="0" b="11430"/>
-            <wp:docPr id="16" name="图片 10"/>
+            <wp:docPr id="32" name="图片 10"/>
             <wp:cNvGraphicFramePr>
               <a:graphicFrameLocks xmlns:a="http://schemas.openxmlformats.org/drawingml/2006/main" noChangeAspect="1"/>
             </wp:cNvGraphicFramePr>
@@ -713,7 +671,7 @@
               <a:graphicData uri="http://schemas.openxmlformats.org/drawingml/2006/picture">
                 <pic:pic xmlns:pic="http://schemas.openxmlformats.org/drawingml/2006/picture">
                   <pic:nvPicPr>
-                    <pic:cNvPr id="16" name="图片 10"/>
+                    <pic:cNvPr id="32" name="图片 10"/>
                     <pic:cNvPicPr>
                       <a:picLocks noChangeAspect="1"/>
                     </pic:cNvPicPr>
@@ -762,7 +720,7 @@
           <wp:inline distT="0" distB="0" distL="114300" distR="114300">
             <wp:extent cx="3190875" cy="1524000"/>
             <wp:effectExtent l="0" t="0" r="9525" b="0"/>
-            <wp:docPr id="17" name="图片 11"/>
+            <wp:docPr id="33" name="图片 11"/>
             <wp:cNvGraphicFramePr>
               <a:graphicFrameLocks xmlns:a="http://schemas.openxmlformats.org/drawingml/2006/main" noChangeAspect="1"/>
             </wp:cNvGraphicFramePr>
@@ -770,7 +728,7 @@
               <a:graphicData uri="http://schemas.openxmlformats.org/drawingml/2006/picture">
                 <pic:pic xmlns:pic="http://schemas.openxmlformats.org/drawingml/2006/picture">
                   <pic:nvPicPr>
-                    <pic:cNvPr id="17" name="图片 11"/>
+                    <pic:cNvPr id="33" name="图片 11"/>
                     <pic:cNvPicPr>
                       <a:picLocks noChangeAspect="1"/>
                     </pic:cNvPicPr>
@@ -804,23 +762,22 @@
     <w:p>
       <w:pPr>
         <w:numPr>
-          <w:ilvl w:val="0"/>
-          <w:numId w:val="2"/>
-        </w:numPr>
-        <w:jc w:val="left"/>
-        <w:rPr>
-          <w:rFonts w:hint="default"/>
-          <w:sz w:val="28"/>
-          <w:lang w:val="en-US" w:eastAsia="zh-CN"/>
-        </w:rPr>
-      </w:pPr>
-      <w:r>
-        <w:rPr>
-          <w:rFonts w:hint="eastAsia"/>
-          <w:sz w:val="28"/>
-          <w:lang w:val="en-US" w:eastAsia="zh-CN"/>
-        </w:rPr>
-        <w:t>测试网络连通性</w:t>
+          <w:numId w:val="0"/>
+        </w:numPr>
+        <w:jc w:val="left"/>
+        <w:rPr>
+          <w:rFonts w:hint="default"/>
+          <w:sz w:val="28"/>
+          <w:lang w:val="en-US" w:eastAsia="zh-CN"/>
+        </w:rPr>
+      </w:pPr>
+      <w:r>
+        <w:rPr>
+          <w:rFonts w:hint="eastAsia"/>
+          <w:sz w:val="28"/>
+          <w:lang w:val="en-US" w:eastAsia="zh-CN"/>
+        </w:rPr>
+        <w:t>4.测试网络连通性</w:t>
       </w:r>
     </w:p>
     <w:p>
@@ -836,7 +793,7 @@
           <wp:inline distT="0" distB="0" distL="114300" distR="114300">
             <wp:extent cx="4727575" cy="2595880"/>
             <wp:effectExtent l="0" t="0" r="12065" b="10160"/>
-            <wp:docPr id="18" name="图片 12"/>
+            <wp:docPr id="34" name="图片 12"/>
             <wp:cNvGraphicFramePr>
               <a:graphicFrameLocks xmlns:a="http://schemas.openxmlformats.org/drawingml/2006/main" noChangeAspect="1"/>
             </wp:cNvGraphicFramePr>
@@ -844,7 +801,7 @@
               <a:graphicData uri="http://schemas.openxmlformats.org/drawingml/2006/picture">
                 <pic:pic xmlns:pic="http://schemas.openxmlformats.org/drawingml/2006/picture">
                   <pic:nvPicPr>
-                    <pic:cNvPr id="18" name="图片 12"/>
+                    <pic:cNvPr id="34" name="图片 12"/>
                     <pic:cNvPicPr>
                       <a:picLocks noChangeAspect="1"/>
                     </pic:cNvPicPr>
@@ -888,7 +845,7 @@
           <wp:inline distT="0" distB="0" distL="114300" distR="114300">
             <wp:extent cx="4620260" cy="3891280"/>
             <wp:effectExtent l="0" t="0" r="12700" b="10160"/>
-            <wp:docPr id="19" name="图片 13"/>
+            <wp:docPr id="35" name="图片 13"/>
             <wp:cNvGraphicFramePr>
               <a:graphicFrameLocks xmlns:a="http://schemas.openxmlformats.org/drawingml/2006/main" noChangeAspect="1"/>
             </wp:cNvGraphicFramePr>
@@ -896,7 +853,7 @@
               <a:graphicData uri="http://schemas.openxmlformats.org/drawingml/2006/picture">
                 <pic:pic xmlns:pic="http://schemas.openxmlformats.org/drawingml/2006/picture">
                   <pic:nvPicPr>
-                    <pic:cNvPr id="19" name="图片 13"/>
+                    <pic:cNvPr id="35" name="图片 13"/>
                     <pic:cNvPicPr>
                       <a:picLocks noChangeAspect="1"/>
                     </pic:cNvPicPr>
@@ -930,39 +887,50 @@
     <w:p>
       <w:pPr>
         <w:numPr>
-          <w:ilvl w:val="0"/>
-          <w:numId w:val="2"/>
-        </w:numPr>
-        <w:jc w:val="left"/>
-        <w:rPr>
-          <w:rFonts w:hint="default"/>
-          <w:sz w:val="28"/>
-          <w:lang w:val="en-US" w:eastAsia="zh-CN"/>
-        </w:rPr>
-      </w:pPr>
-      <w:r>
-        <w:rPr>
-          <w:rFonts w:hint="default"/>
-          <w:sz w:val="28"/>
-          <w:lang w:val="en-US" w:eastAsia="zh-CN"/>
-        </w:rPr>
-        <w:t>多集线器共享式以太网组网</w:t>
-      </w:r>
-    </w:p>
-    <w:p>
-      <w:pPr>
-        <w:numPr>
-          <w:ilvl w:val="0"/>
-          <w:numId w:val="0"/>
-        </w:numPr>
-        <w:jc w:val="left"/>
-      </w:pPr>
-      <w:r>
+          <w:numId w:val="0"/>
+        </w:numPr>
+        <w:jc w:val="left"/>
+        <w:rPr>
+          <w:rFonts w:hint="eastAsia"/>
+          <w:sz w:val="28"/>
+          <w:lang w:val="en-US" w:eastAsia="zh-CN"/>
+        </w:rPr>
+      </w:pPr>
+      <w:r>
+        <w:rPr>
+          <w:rFonts w:hint="eastAsia"/>
+          <w:sz w:val="28"/>
+          <w:lang w:val="en-US" w:eastAsia="zh-CN"/>
+        </w:rPr>
+        <w:t>5.添加交换机</w:t>
+      </w:r>
+    </w:p>
+    <w:p>
+      <w:pPr>
+        <w:widowControl w:val="0"/>
+        <w:numPr>
+          <w:ilvl w:val="0"/>
+          <w:numId w:val="0"/>
+        </w:numPr>
+        <w:ind w:firstLine="420" w:firstLineChars="0"/>
+        <w:jc w:val="left"/>
+        <w:rPr>
+          <w:rFonts w:hint="eastAsia"/>
+          <w:sz w:val="28"/>
+          <w:lang w:val="en-US" w:eastAsia="zh-CN"/>
+        </w:rPr>
+      </w:pPr>
+      <w:r>
+        <w:rPr>
+          <w:rFonts w:hint="eastAsia"/>
+          <w:sz w:val="28"/>
+          <w:lang w:val="en-US" w:eastAsia="zh-CN"/>
+        </w:rPr>
         <w:drawing>
           <wp:inline distT="0" distB="0" distL="114300" distR="114300">
-            <wp:extent cx="5269230" cy="2820035"/>
-            <wp:effectExtent l="0" t="0" r="3810" b="14605"/>
-            <wp:docPr id="21" name="图片 15"/>
+            <wp:extent cx="4558030" cy="819150"/>
+            <wp:effectExtent l="0" t="0" r="13970" b="3810"/>
+            <wp:docPr id="36" name="图片 36" descr="添加交换机步骤"/>
             <wp:cNvGraphicFramePr>
               <a:graphicFrameLocks xmlns:a="http://schemas.openxmlformats.org/drawingml/2006/main" noChangeAspect="1"/>
             </wp:cNvGraphicFramePr>
@@ -970,258 +938,13 @@
               <a:graphicData uri="http://schemas.openxmlformats.org/drawingml/2006/picture">
                 <pic:pic xmlns:pic="http://schemas.openxmlformats.org/drawingml/2006/picture">
                   <pic:nvPicPr>
-                    <pic:cNvPr id="21" name="图片 15"/>
+                    <pic:cNvPr id="36" name="图片 36" descr="添加交换机步骤"/>
                     <pic:cNvPicPr>
                       <a:picLocks noChangeAspect="1"/>
                     </pic:cNvPicPr>
                   </pic:nvPicPr>
                   <pic:blipFill>
                     <a:blip r:embed="rId9"/>
-                    <a:stretch>
-                      <a:fillRect/>
-                    </a:stretch>
-                  </pic:blipFill>
-                  <pic:spPr>
-                    <a:xfrm>
-                      <a:off x="0" y="0"/>
-                      <a:ext cx="5269230" cy="2820035"/>
-                    </a:xfrm>
-                    <a:prstGeom prst="rect">
-                      <a:avLst/>
-                    </a:prstGeom>
-                    <a:noFill/>
-                    <a:ln>
-                      <a:noFill/>
-                    </a:ln>
-                  </pic:spPr>
-                </pic:pic>
-              </a:graphicData>
-            </a:graphic>
-          </wp:inline>
-        </w:drawing>
-      </w:r>
-      <w:r>
-        <w:drawing>
-          <wp:inline distT="0" distB="0" distL="114300" distR="114300">
-            <wp:extent cx="5268595" cy="4206875"/>
-            <wp:effectExtent l="0" t="0" r="4445" b="14605"/>
-            <wp:docPr id="20" name="图片 14"/>
-            <wp:cNvGraphicFramePr>
-              <a:graphicFrameLocks xmlns:a="http://schemas.openxmlformats.org/drawingml/2006/main" noChangeAspect="1"/>
-            </wp:cNvGraphicFramePr>
-            <a:graphic xmlns:a="http://schemas.openxmlformats.org/drawingml/2006/main">
-              <a:graphicData uri="http://schemas.openxmlformats.org/drawingml/2006/picture">
-                <pic:pic xmlns:pic="http://schemas.openxmlformats.org/drawingml/2006/picture">
-                  <pic:nvPicPr>
-                    <pic:cNvPr id="20" name="图片 14"/>
-                    <pic:cNvPicPr>
-                      <a:picLocks noChangeAspect="1"/>
-                    </pic:cNvPicPr>
-                  </pic:nvPicPr>
-                  <pic:blipFill>
-                    <a:blip r:embed="rId10"/>
-                    <a:stretch>
-                      <a:fillRect/>
-                    </a:stretch>
-                  </pic:blipFill>
-                  <pic:spPr>
-                    <a:xfrm>
-                      <a:off x="0" y="0"/>
-                      <a:ext cx="5268595" cy="4206875"/>
-                    </a:xfrm>
-                    <a:prstGeom prst="rect">
-                      <a:avLst/>
-                    </a:prstGeom>
-                    <a:noFill/>
-                    <a:ln>
-                      <a:noFill/>
-                    </a:ln>
-                  </pic:spPr>
-                </pic:pic>
-              </a:graphicData>
-            </a:graphic>
-          </wp:inline>
-        </w:drawing>
-      </w:r>
-    </w:p>
-    <w:p>
-      <w:pPr>
-        <w:numPr>
-          <w:ilvl w:val="0"/>
-          <w:numId w:val="2"/>
-        </w:numPr>
-        <w:ind w:left="0" w:leftChars="0" w:firstLine="0" w:firstLineChars="0"/>
-        <w:jc w:val="left"/>
-        <w:rPr>
-          <w:rFonts w:hint="eastAsia"/>
-          <w:sz w:val="28"/>
-          <w:lang w:val="en-US" w:eastAsia="zh-CN"/>
-        </w:rPr>
-      </w:pPr>
-      <w:r>
-        <w:rPr>
-          <w:rFonts w:hint="eastAsia"/>
-          <w:sz w:val="28"/>
-          <w:lang w:val="en-US" w:eastAsia="zh-CN"/>
-        </w:rPr>
-        <w:t>数据包传递</w:t>
-      </w:r>
-    </w:p>
-    <w:p>
-      <w:pPr>
-        <w:numPr>
-          <w:ilvl w:val="0"/>
-          <w:numId w:val="0"/>
-        </w:numPr>
-        <w:jc w:val="left"/>
-      </w:pPr>
-      <w:r>
-        <w:drawing>
-          <wp:inline distT="0" distB="0" distL="114300" distR="114300">
-            <wp:extent cx="5266055" cy="2940050"/>
-            <wp:effectExtent l="0" t="0" r="6985" b="1270"/>
-            <wp:docPr id="22" name="图片 16"/>
-            <wp:cNvGraphicFramePr>
-              <a:graphicFrameLocks xmlns:a="http://schemas.openxmlformats.org/drawingml/2006/main" noChangeAspect="1"/>
-            </wp:cNvGraphicFramePr>
-            <a:graphic xmlns:a="http://schemas.openxmlformats.org/drawingml/2006/main">
-              <a:graphicData uri="http://schemas.openxmlformats.org/drawingml/2006/picture">
-                <pic:pic xmlns:pic="http://schemas.openxmlformats.org/drawingml/2006/picture">
-                  <pic:nvPicPr>
-                    <pic:cNvPr id="22" name="图片 16"/>
-                    <pic:cNvPicPr>
-                      <a:picLocks noChangeAspect="1"/>
-                    </pic:cNvPicPr>
-                  </pic:nvPicPr>
-                  <pic:blipFill>
-                    <a:blip r:embed="rId11"/>
-                    <a:stretch>
-                      <a:fillRect/>
-                    </a:stretch>
-                  </pic:blipFill>
-                  <pic:spPr>
-                    <a:xfrm>
-                      <a:off x="0" y="0"/>
-                      <a:ext cx="5266055" cy="2940050"/>
-                    </a:xfrm>
-                    <a:prstGeom prst="rect">
-                      <a:avLst/>
-                    </a:prstGeom>
-                    <a:noFill/>
-                    <a:ln>
-                      <a:noFill/>
-                    </a:ln>
-                  </pic:spPr>
-                </pic:pic>
-              </a:graphicData>
-            </a:graphic>
-          </wp:inline>
-        </w:drawing>
-      </w:r>
-    </w:p>
-    <w:p>
-      <w:pPr>
-        <w:numPr>
-          <w:ilvl w:val="0"/>
-          <w:numId w:val="0"/>
-        </w:numPr>
-        <w:jc w:val="left"/>
-        <w:rPr>
-          <w:rFonts w:hint="default" w:eastAsiaTheme="minorEastAsia"/>
-          <w:sz w:val="28"/>
-          <w:szCs w:val="28"/>
-          <w:lang w:val="en-US" w:eastAsia="zh-CN"/>
-        </w:rPr>
-      </w:pPr>
-      <w:r>
-        <w:rPr>
-          <w:rFonts w:hint="eastAsia"/>
-          <w:sz w:val="28"/>
-          <w:szCs w:val="28"/>
-          <w:lang w:val="en-US" w:eastAsia="zh-CN"/>
-        </w:rPr>
-        <w:t>可以发现，数据包被广播给所有设备</w:t>
-      </w:r>
-    </w:p>
-    <w:p>
-      <w:pPr>
-        <w:pStyle w:val="2"/>
-        <w:bidi w:val="0"/>
-        <w:rPr>
-          <w:rFonts w:hint="default"/>
-          <w:lang w:val="en-US" w:eastAsia="zh-CN"/>
-        </w:rPr>
-      </w:pPr>
-      <w:r>
-        <w:rPr>
-          <w:rFonts w:hint="eastAsia"/>
-          <w:lang w:val="en-US" w:eastAsia="zh-CN"/>
-        </w:rPr>
-        <w:t>二、 仿真环境下的交换式以太网组网和VLAN配置</w:t>
-      </w:r>
-    </w:p>
-    <w:p>
-      <w:pPr>
-        <w:numPr>
-          <w:ilvl w:val="0"/>
-          <w:numId w:val="3"/>
-        </w:numPr>
-        <w:jc w:val="left"/>
-        <w:rPr>
-          <w:rFonts w:hint="eastAsia"/>
-          <w:sz w:val="28"/>
-          <w:lang w:val="en-US" w:eastAsia="zh-CN"/>
-        </w:rPr>
-      </w:pPr>
-      <w:r>
-        <w:rPr>
-          <w:rFonts w:hint="eastAsia"/>
-          <w:sz w:val="28"/>
-          <w:lang w:val="en-US" w:eastAsia="zh-CN"/>
-        </w:rPr>
-        <w:t>添加交换机</w:t>
-      </w:r>
-    </w:p>
-    <w:p>
-      <w:pPr>
-        <w:widowControl w:val="0"/>
-        <w:numPr>
-          <w:ilvl w:val="0"/>
-          <w:numId w:val="0"/>
-        </w:numPr>
-        <w:ind w:firstLine="420" w:firstLineChars="0"/>
-        <w:jc w:val="left"/>
-        <w:rPr>
-          <w:rFonts w:hint="eastAsia"/>
-          <w:sz w:val="28"/>
-          <w:lang w:val="en-US" w:eastAsia="zh-CN"/>
-        </w:rPr>
-      </w:pPr>
-      <w:r>
-        <w:rPr>
-          <w:rFonts w:hint="eastAsia"/>
-          <w:sz w:val="28"/>
-          <w:lang w:val="en-US" w:eastAsia="zh-CN"/>
-        </w:rPr>
-        <w:drawing>
-          <wp:inline distT="0" distB="0" distL="114300" distR="114300">
-            <wp:extent cx="4558030" cy="819150"/>
-            <wp:effectExtent l="0" t="0" r="13970" b="3810"/>
-            <wp:docPr id="1" name="图片 1" descr="添加交换机步骤"/>
-            <wp:cNvGraphicFramePr>
-              <a:graphicFrameLocks xmlns:a="http://schemas.openxmlformats.org/drawingml/2006/main" noChangeAspect="1"/>
-            </wp:cNvGraphicFramePr>
-            <a:graphic xmlns:a="http://schemas.openxmlformats.org/drawingml/2006/main">
-              <a:graphicData uri="http://schemas.openxmlformats.org/drawingml/2006/picture">
-                <pic:pic xmlns:pic="http://schemas.openxmlformats.org/drawingml/2006/picture">
-                  <pic:nvPicPr>
-                    <pic:cNvPr id="1" name="图片 1" descr="添加交换机步骤"/>
-                    <pic:cNvPicPr>
-                      <a:picLocks noChangeAspect="1"/>
-                    </pic:cNvPicPr>
-                  </pic:nvPicPr>
-                  <pic:blipFill>
-                    <a:blip r:embed="rId12"/>
                     <a:stretch>
                       <a:fillRect/>
                     </a:stretch>
@@ -1251,7 +974,7 @@
           <wp:inline distT="0" distB="0" distL="114300" distR="114300">
             <wp:extent cx="4606925" cy="2484755"/>
             <wp:effectExtent l="0" t="0" r="10795" b="14605"/>
-            <wp:docPr id="2" name="图片 2" descr="添加交换机"/>
+            <wp:docPr id="37" name="图片 37" descr="添加交换机"/>
             <wp:cNvGraphicFramePr>
               <a:graphicFrameLocks xmlns:a="http://schemas.openxmlformats.org/drawingml/2006/main" noChangeAspect="1"/>
             </wp:cNvGraphicFramePr>
@@ -1259,13 +982,13 @@
               <a:graphicData uri="http://schemas.openxmlformats.org/drawingml/2006/picture">
                 <pic:pic xmlns:pic="http://schemas.openxmlformats.org/drawingml/2006/picture">
                   <pic:nvPicPr>
-                    <pic:cNvPr id="2" name="图片 2" descr="添加交换机"/>
+                    <pic:cNvPr id="37" name="图片 37" descr="添加交换机"/>
                     <pic:cNvPicPr>
                       <a:picLocks noChangeAspect="1"/>
                     </pic:cNvPicPr>
                   </pic:nvPicPr>
                   <pic:blipFill>
-                    <a:blip r:embed="rId13"/>
+                    <a:blip r:embed="rId10"/>
                     <a:stretch>
                       <a:fillRect/>
                     </a:stretch>
@@ -1289,23 +1012,22 @@
     <w:p>
       <w:pPr>
         <w:numPr>
-          <w:ilvl w:val="0"/>
-          <w:numId w:val="3"/>
-        </w:numPr>
-        <w:jc w:val="left"/>
-        <w:rPr>
-          <w:rFonts w:hint="default"/>
-          <w:sz w:val="28"/>
-          <w:lang w:val="en-US" w:eastAsia="zh-CN"/>
-        </w:rPr>
-      </w:pPr>
-      <w:r>
-        <w:rPr>
-          <w:rFonts w:hint="eastAsia"/>
-          <w:sz w:val="28"/>
-          <w:lang w:val="en-US" w:eastAsia="zh-CN"/>
-        </w:rPr>
-        <w:t>添加终端设备</w:t>
+          <w:numId w:val="0"/>
+        </w:numPr>
+        <w:jc w:val="left"/>
+        <w:rPr>
+          <w:rFonts w:hint="default"/>
+          <w:sz w:val="28"/>
+          <w:lang w:val="en-US" w:eastAsia="zh-CN"/>
+        </w:rPr>
+      </w:pPr>
+      <w:r>
+        <w:rPr>
+          <w:rFonts w:hint="eastAsia"/>
+          <w:sz w:val="28"/>
+          <w:lang w:val="en-US" w:eastAsia="zh-CN"/>
+        </w:rPr>
+        <w:t>6.添加终端设备</w:t>
       </w:r>
     </w:p>
     <w:p>
@@ -1333,7 +1055,7 @@
           <wp:inline distT="0" distB="0" distL="114300" distR="114300">
             <wp:extent cx="3390900" cy="962025"/>
             <wp:effectExtent l="0" t="0" r="7620" b="13335"/>
-            <wp:docPr id="5" name="图片 5" descr="添加pc步骤"/>
+            <wp:docPr id="38" name="图片 38" descr="添加pc步骤"/>
             <wp:cNvGraphicFramePr>
               <a:graphicFrameLocks xmlns:a="http://schemas.openxmlformats.org/drawingml/2006/main" noChangeAspect="1"/>
             </wp:cNvGraphicFramePr>
@@ -1341,13 +1063,13 @@
               <a:graphicData uri="http://schemas.openxmlformats.org/drawingml/2006/picture">
                 <pic:pic xmlns:pic="http://schemas.openxmlformats.org/drawingml/2006/picture">
                   <pic:nvPicPr>
-                    <pic:cNvPr id="5" name="图片 5" descr="添加pc步骤"/>
+                    <pic:cNvPr id="38" name="图片 38" descr="添加pc步骤"/>
                     <pic:cNvPicPr>
                       <a:picLocks noChangeAspect="1"/>
                     </pic:cNvPicPr>
                   </pic:nvPicPr>
                   <pic:blipFill>
-                    <a:blip r:embed="rId14"/>
+                    <a:blip r:embed="rId11"/>
                     <a:stretch>
                       <a:fillRect/>
                     </a:stretch>
@@ -1393,7 +1115,7 @@
           <wp:inline distT="0" distB="0" distL="114300" distR="114300">
             <wp:extent cx="4474210" cy="2411730"/>
             <wp:effectExtent l="0" t="0" r="6350" b="11430"/>
-            <wp:docPr id="4" name="图片 4" descr="添加主机PC端"/>
+            <wp:docPr id="39" name="图片 39" descr="添加主机PC端"/>
             <wp:cNvGraphicFramePr>
               <a:graphicFrameLocks xmlns:a="http://schemas.openxmlformats.org/drawingml/2006/main" noChangeAspect="1"/>
             </wp:cNvGraphicFramePr>
@@ -1401,13 +1123,13 @@
               <a:graphicData uri="http://schemas.openxmlformats.org/drawingml/2006/picture">
                 <pic:pic xmlns:pic="http://schemas.openxmlformats.org/drawingml/2006/picture">
                   <pic:nvPicPr>
-                    <pic:cNvPr id="4" name="图片 4" descr="添加主机PC端"/>
+                    <pic:cNvPr id="39" name="图片 39" descr="添加主机PC端"/>
                     <pic:cNvPicPr>
                       <a:picLocks noChangeAspect="1"/>
                     </pic:cNvPicPr>
                   </pic:nvPicPr>
                   <pic:blipFill>
-                    <a:blip r:embed="rId15"/>
+                    <a:blip r:embed="rId12"/>
                     <a:stretch>
                       <a:fillRect/>
                     </a:stretch>
@@ -1431,23 +1153,22 @@
     <w:p>
       <w:pPr>
         <w:numPr>
-          <w:ilvl w:val="0"/>
-          <w:numId w:val="3"/>
-        </w:numPr>
-        <w:jc w:val="left"/>
-        <w:rPr>
-          <w:rFonts w:hint="default"/>
-          <w:sz w:val="28"/>
-          <w:lang w:val="en-US" w:eastAsia="zh-CN"/>
-        </w:rPr>
-      </w:pPr>
-      <w:r>
-        <w:rPr>
-          <w:rFonts w:hint="eastAsia"/>
-          <w:sz w:val="28"/>
-          <w:lang w:val="en-US" w:eastAsia="zh-CN"/>
-        </w:rPr>
-        <w:t>连接主机和PC端</w:t>
+          <w:numId w:val="0"/>
+        </w:numPr>
+        <w:jc w:val="left"/>
+        <w:rPr>
+          <w:rFonts w:hint="default"/>
+          <w:sz w:val="28"/>
+          <w:lang w:val="en-US" w:eastAsia="zh-CN"/>
+        </w:rPr>
+      </w:pPr>
+      <w:r>
+        <w:rPr>
+          <w:rFonts w:hint="eastAsia"/>
+          <w:sz w:val="28"/>
+          <w:lang w:val="en-US" w:eastAsia="zh-CN"/>
+        </w:rPr>
+        <w:t>7.连接主机和PC端</w:t>
       </w:r>
     </w:p>
     <w:p>
@@ -1475,7 +1196,7 @@
           <wp:inline distT="0" distB="0" distL="114300" distR="114300">
             <wp:extent cx="3596005" cy="786765"/>
             <wp:effectExtent l="0" t="0" r="635" b="5715"/>
-            <wp:docPr id="6" name="图片 6" descr="添加链接步骤"/>
+            <wp:docPr id="40" name="图片 40" descr="添加链接步骤"/>
             <wp:cNvGraphicFramePr>
               <a:graphicFrameLocks xmlns:a="http://schemas.openxmlformats.org/drawingml/2006/main" noChangeAspect="1"/>
             </wp:cNvGraphicFramePr>
@@ -1483,13 +1204,13 @@
               <a:graphicData uri="http://schemas.openxmlformats.org/drawingml/2006/picture">
                 <pic:pic xmlns:pic="http://schemas.openxmlformats.org/drawingml/2006/picture">
                   <pic:nvPicPr>
-                    <pic:cNvPr id="6" name="图片 6" descr="添加链接步骤"/>
+                    <pic:cNvPr id="40" name="图片 40" descr="添加链接步骤"/>
                     <pic:cNvPicPr>
                       <a:picLocks noChangeAspect="1"/>
                     </pic:cNvPicPr>
                   </pic:nvPicPr>
                   <pic:blipFill>
-                    <a:blip r:embed="rId16"/>
+                    <a:blip r:embed="rId13"/>
                     <a:stretch>
                       <a:fillRect/>
                     </a:stretch>
@@ -1530,7 +1251,7 @@
           <wp:inline distT="0" distB="0" distL="114300" distR="114300">
             <wp:extent cx="3419475" cy="2227580"/>
             <wp:effectExtent l="0" t="0" r="9525" b="12700"/>
-            <wp:docPr id="7" name="图片 1"/>
+            <wp:docPr id="41" name="图片 1"/>
             <wp:cNvGraphicFramePr>
               <a:graphicFrameLocks xmlns:a="http://schemas.openxmlformats.org/drawingml/2006/main" noChangeAspect="1"/>
             </wp:cNvGraphicFramePr>
@@ -1538,13 +1259,13 @@
               <a:graphicData uri="http://schemas.openxmlformats.org/drawingml/2006/picture">
                 <pic:pic xmlns:pic="http://schemas.openxmlformats.org/drawingml/2006/picture">
                   <pic:nvPicPr>
-                    <pic:cNvPr id="7" name="图片 1"/>
+                    <pic:cNvPr id="41" name="图片 1"/>
                     <pic:cNvPicPr>
                       <a:picLocks noChangeAspect="1"/>
                     </pic:cNvPicPr>
                   </pic:nvPicPr>
                   <pic:blipFill>
-                    <a:blip r:embed="rId17"/>
+                    <a:blip r:embed="rId14"/>
                     <a:stretch>
                       <a:fillRect/>
                     </a:stretch>
@@ -1572,23 +1293,22 @@
     <w:p>
       <w:pPr>
         <w:numPr>
-          <w:ilvl w:val="0"/>
-          <w:numId w:val="3"/>
-        </w:numPr>
-        <w:jc w:val="left"/>
-        <w:rPr>
-          <w:rFonts w:hint="default"/>
-          <w:sz w:val="28"/>
-          <w:lang w:val="en-US" w:eastAsia="zh-CN"/>
-        </w:rPr>
-      </w:pPr>
-      <w:r>
-        <w:rPr>
-          <w:rFonts w:hint="eastAsia"/>
-          <w:sz w:val="28"/>
-          <w:lang w:val="en-US" w:eastAsia="zh-CN"/>
-        </w:rPr>
-        <w:t>测试网络连通性</w:t>
+          <w:numId w:val="0"/>
+        </w:numPr>
+        <w:jc w:val="left"/>
+        <w:rPr>
+          <w:rFonts w:hint="default"/>
+          <w:sz w:val="28"/>
+          <w:lang w:val="en-US" w:eastAsia="zh-CN"/>
+        </w:rPr>
+      </w:pPr>
+      <w:r>
+        <w:rPr>
+          <w:rFonts w:hint="eastAsia"/>
+          <w:sz w:val="28"/>
+          <w:lang w:val="en-US" w:eastAsia="zh-CN"/>
+        </w:rPr>
+        <w:t>8.测试网络连通性</w:t>
       </w:r>
     </w:p>
     <w:p>
@@ -1630,7 +1350,7 @@
           <wp:inline distT="0" distB="0" distL="114300" distR="114300">
             <wp:extent cx="4221480" cy="4166870"/>
             <wp:effectExtent l="0" t="0" r="0" b="8890"/>
-            <wp:docPr id="8" name="图片 2"/>
+            <wp:docPr id="42" name="图片 2"/>
             <wp:cNvGraphicFramePr>
               <a:graphicFrameLocks xmlns:a="http://schemas.openxmlformats.org/drawingml/2006/main" noChangeAspect="1"/>
             </wp:cNvGraphicFramePr>
@@ -1638,13 +1358,13 @@
               <a:graphicData uri="http://schemas.openxmlformats.org/drawingml/2006/picture">
                 <pic:pic xmlns:pic="http://schemas.openxmlformats.org/drawingml/2006/picture">
                   <pic:nvPicPr>
-                    <pic:cNvPr id="8" name="图片 2"/>
+                    <pic:cNvPr id="42" name="图片 2"/>
                     <pic:cNvPicPr>
                       <a:picLocks noChangeAspect="1"/>
                     </pic:cNvPicPr>
                   </pic:nvPicPr>
                   <pic:blipFill>
-                    <a:blip r:embed="rId18"/>
+                    <a:blip r:embed="rId15"/>
                     <a:stretch>
                       <a:fillRect/>
                     </a:stretch>
@@ -1684,7 +1404,7 @@
           <wp:inline distT="0" distB="0" distL="114300" distR="114300">
             <wp:extent cx="4334510" cy="4235450"/>
             <wp:effectExtent l="0" t="0" r="8890" b="1270"/>
-            <wp:docPr id="9" name="图片 3"/>
+            <wp:docPr id="43" name="图片 3"/>
             <wp:cNvGraphicFramePr>
               <a:graphicFrameLocks xmlns:a="http://schemas.openxmlformats.org/drawingml/2006/main" noChangeAspect="1"/>
             </wp:cNvGraphicFramePr>
@@ -1692,13 +1412,13 @@
               <a:graphicData uri="http://schemas.openxmlformats.org/drawingml/2006/picture">
                 <pic:pic xmlns:pic="http://schemas.openxmlformats.org/drawingml/2006/picture">
                   <pic:nvPicPr>
-                    <pic:cNvPr id="9" name="图片 3"/>
+                    <pic:cNvPr id="43" name="图片 3"/>
                     <pic:cNvPicPr>
                       <a:picLocks noChangeAspect="1"/>
                     </pic:cNvPicPr>
                   </pic:nvPicPr>
                   <pic:blipFill>
-                    <a:blip r:embed="rId19"/>
+                    <a:blip r:embed="rId16"/>
                     <a:stretch>
                       <a:fillRect/>
                     </a:stretch>
@@ -1746,7 +1466,7 @@
           <w:szCs w:val="28"/>
           <w:lang w:val="en-US" w:eastAsia="zh-CN"/>
         </w:rPr>
-        <w:t>执行ping命令</w:t>
+        <w:t>9.执行ping命令</w:t>
       </w:r>
     </w:p>
     <w:p>
@@ -1764,7 +1484,7 @@
           <wp:inline distT="0" distB="0" distL="114300" distR="114300">
             <wp:extent cx="3895725" cy="3841115"/>
             <wp:effectExtent l="0" t="0" r="5715" b="14605"/>
-            <wp:docPr id="10" name="图片 4"/>
+            <wp:docPr id="44" name="图片 4"/>
             <wp:cNvGraphicFramePr>
               <a:graphicFrameLocks xmlns:a="http://schemas.openxmlformats.org/drawingml/2006/main" noChangeAspect="1"/>
             </wp:cNvGraphicFramePr>
@@ -1772,13 +1492,13 @@
               <a:graphicData uri="http://schemas.openxmlformats.org/drawingml/2006/picture">
                 <pic:pic xmlns:pic="http://schemas.openxmlformats.org/drawingml/2006/picture">
                   <pic:nvPicPr>
-                    <pic:cNvPr id="10" name="图片 4"/>
+                    <pic:cNvPr id="44" name="图片 4"/>
                     <pic:cNvPicPr>
                       <a:picLocks noChangeAspect="1"/>
                     </pic:cNvPicPr>
                   </pic:nvPicPr>
                   <pic:blipFill>
-                    <a:blip r:embed="rId20"/>
+                    <a:blip r:embed="rId17"/>
                     <a:stretch>
                       <a:fillRect/>
                     </a:stretch>
@@ -1807,26 +1527,25 @@
       <w:pPr>
         <w:widowControl w:val="0"/>
         <w:numPr>
-          <w:ilvl w:val="0"/>
-          <w:numId w:val="3"/>
-        </w:numPr>
-        <w:ind w:left="0" w:leftChars="0" w:firstLine="0" w:firstLineChars="0"/>
-        <w:jc w:val="left"/>
-        <w:rPr>
-          <w:rFonts w:hint="eastAsia"/>
-          <w:sz w:val="28"/>
-          <w:szCs w:val="28"/>
-          <w:lang w:val="en-US" w:eastAsia="zh-CN"/>
-        </w:rPr>
-      </w:pPr>
-      <w:r>
-        <w:rPr>
-          <w:rFonts w:hint="eastAsia"/>
-          <w:sz w:val="28"/>
-          <w:szCs w:val="28"/>
-          <w:lang w:val="en-US" w:eastAsia="zh-CN"/>
-        </w:rPr>
-        <w:t>添加pc端，并用串行线连接</w:t>
+          <w:numId w:val="0"/>
+        </w:numPr>
+        <w:ind w:leftChars="0"/>
+        <w:jc w:val="left"/>
+        <w:rPr>
+          <w:rFonts w:hint="eastAsia"/>
+          <w:sz w:val="28"/>
+          <w:szCs w:val="28"/>
+          <w:lang w:val="en-US" w:eastAsia="zh-CN"/>
+        </w:rPr>
+      </w:pPr>
+      <w:r>
+        <w:rPr>
+          <w:rFonts w:hint="eastAsia"/>
+          <w:sz w:val="28"/>
+          <w:szCs w:val="28"/>
+          <w:lang w:val="en-US" w:eastAsia="zh-CN"/>
+        </w:rPr>
+        <w:t>10.添加pc端，并用串行线连接</w:t>
       </w:r>
     </w:p>
     <w:p>
@@ -1850,7 +1569,7 @@
           <wp:inline distT="0" distB="0" distL="114300" distR="114300">
             <wp:extent cx="5273675" cy="3632835"/>
             <wp:effectExtent l="0" t="0" r="14605" b="9525"/>
-            <wp:docPr id="12" name="图片 6"/>
+            <wp:docPr id="45" name="图片 6"/>
             <wp:cNvGraphicFramePr>
               <a:graphicFrameLocks xmlns:a="http://schemas.openxmlformats.org/drawingml/2006/main" noChangeAspect="1"/>
             </wp:cNvGraphicFramePr>
@@ -1858,13 +1577,13 @@
               <a:graphicData uri="http://schemas.openxmlformats.org/drawingml/2006/picture">
                 <pic:pic xmlns:pic="http://schemas.openxmlformats.org/drawingml/2006/picture">
                   <pic:nvPicPr>
-                    <pic:cNvPr id="12" name="图片 6"/>
+                    <pic:cNvPr id="45" name="图片 6"/>
                     <pic:cNvPicPr>
                       <a:picLocks noChangeAspect="1"/>
                     </pic:cNvPicPr>
                   </pic:nvPicPr>
                   <pic:blipFill>
-                    <a:blip r:embed="rId21"/>
+                    <a:blip r:embed="rId18"/>
                     <a:stretch>
                       <a:fillRect/>
                     </a:stretch>
@@ -1893,26 +1612,25 @@
       <w:pPr>
         <w:widowControl w:val="0"/>
         <w:numPr>
-          <w:ilvl w:val="0"/>
-          <w:numId w:val="3"/>
-        </w:numPr>
-        <w:ind w:left="0" w:leftChars="0" w:firstLine="0" w:firstLineChars="0"/>
-        <w:jc w:val="left"/>
-        <w:rPr>
-          <w:rFonts w:hint="eastAsia"/>
-          <w:sz w:val="28"/>
-          <w:szCs w:val="28"/>
-          <w:lang w:val="en-US" w:eastAsia="zh-CN"/>
-        </w:rPr>
-      </w:pPr>
-      <w:r>
-        <w:rPr>
-          <w:rFonts w:hint="eastAsia"/>
-          <w:sz w:val="28"/>
-          <w:szCs w:val="28"/>
-          <w:lang w:val="en-US" w:eastAsia="zh-CN"/>
-        </w:rPr>
-        <w:t>show mac-address-table</w:t>
+          <w:numId w:val="0"/>
+        </w:numPr>
+        <w:ind w:leftChars="0"/>
+        <w:jc w:val="left"/>
+        <w:rPr>
+          <w:rFonts w:hint="eastAsia"/>
+          <w:sz w:val="28"/>
+          <w:szCs w:val="28"/>
+          <w:lang w:val="en-US" w:eastAsia="zh-CN"/>
+        </w:rPr>
+      </w:pPr>
+      <w:r>
+        <w:rPr>
+          <w:rFonts w:hint="eastAsia"/>
+          <w:sz w:val="28"/>
+          <w:szCs w:val="28"/>
+          <w:lang w:val="en-US" w:eastAsia="zh-CN"/>
+        </w:rPr>
+        <w:t>11.show mac-address-table</w:t>
       </w:r>
     </w:p>
     <w:p>
@@ -1943,26 +1661,18 @@
     </w:p>
     <w:p>
       <w:pPr>
-        <w:widowControl w:val="0"/>
-        <w:numPr>
-          <w:ilvl w:val="0"/>
-          <w:numId w:val="0"/>
-        </w:numPr>
-        <w:ind w:firstLine="420" w:firstLineChars="0"/>
-        <w:jc w:val="left"/>
-        <w:rPr>
-          <w:rFonts w:hint="eastAsia"/>
-          <w:sz w:val="28"/>
-          <w:szCs w:val="28"/>
-          <w:lang w:val="en-US" w:eastAsia="zh-CN"/>
-        </w:rPr>
+        <w:numPr>
+          <w:ilvl w:val="0"/>
+          <w:numId w:val="0"/>
+        </w:numPr>
+        <w:jc w:val="left"/>
       </w:pPr>
       <w:r>
         <w:drawing>
           <wp:inline distT="0" distB="0" distL="114300" distR="114300">
             <wp:extent cx="3486150" cy="2495550"/>
             <wp:effectExtent l="0" t="0" r="3810" b="3810"/>
-            <wp:docPr id="11" name="图片 5"/>
+            <wp:docPr id="46" name="图片 5"/>
             <wp:cNvGraphicFramePr>
               <a:graphicFrameLocks xmlns:a="http://schemas.openxmlformats.org/drawingml/2006/main" noChangeAspect="1"/>
             </wp:cNvGraphicFramePr>
@@ -1970,13 +1680,13 @@
               <a:graphicData uri="http://schemas.openxmlformats.org/drawingml/2006/picture">
                 <pic:pic xmlns:pic="http://schemas.openxmlformats.org/drawingml/2006/picture">
                   <pic:nvPicPr>
-                    <pic:cNvPr id="11" name="图片 5"/>
+                    <pic:cNvPr id="46" name="图片 5"/>
                     <pic:cNvPicPr>
                       <a:picLocks noChangeAspect="1"/>
                     </pic:cNvPicPr>
                   </pic:nvPicPr>
                   <pic:blipFill>
-                    <a:blip r:embed="rId22"/>
+                    <a:blip r:embed="rId19"/>
                     <a:stretch>
                       <a:fillRect/>
                     </a:stretch>
@@ -2003,14 +1713,881 @@
     </w:p>
     <w:p>
       <w:pPr>
+        <w:numPr>
+          <w:ilvl w:val="0"/>
+          <w:numId w:val="0"/>
+        </w:numPr>
+        <w:jc w:val="left"/>
+      </w:pPr>
+    </w:p>
+    <w:p>
+      <w:pPr>
+        <w:numPr>
+          <w:ilvl w:val="0"/>
+          <w:numId w:val="0"/>
+        </w:numPr>
+        <w:jc w:val="left"/>
+      </w:pPr>
+    </w:p>
+    <w:p>
+      <w:pPr>
+        <w:numPr>
+          <w:ilvl w:val="0"/>
+          <w:numId w:val="0"/>
+        </w:numPr>
+        <w:jc w:val="left"/>
+        <w:rPr>
+          <w:rFonts w:hint="eastAsia"/>
+          <w:lang w:val="en-US" w:eastAsia="zh-CN"/>
+        </w:rPr>
+      </w:pPr>
+    </w:p>
+    <w:p>
+      <w:pPr>
+        <w:bidi w:val="0"/>
+        <w:ind w:firstLine="420" w:firstLineChars="0"/>
+        <w:rPr>
+          <w:rFonts w:hint="default"/>
+          <w:sz w:val="28"/>
+          <w:szCs w:val="28"/>
+          <w:lang w:val="en-US" w:eastAsia="zh-CN"/>
+        </w:rPr>
+      </w:pPr>
+    </w:p>
+    <w:p>
+      <w:pPr>
+        <w:pStyle w:val="8"/>
+        <w:numPr>
+          <w:ilvl w:val="0"/>
+          <w:numId w:val="1"/>
+        </w:numPr>
+        <w:ind w:firstLineChars="0"/>
+        <w:jc w:val="center"/>
+        <w:rPr>
+          <w:b/>
+          <w:sz w:val="36"/>
+        </w:rPr>
+      </w:pPr>
+      <w:r>
+        <w:rPr>
+          <w:rFonts w:hint="eastAsia"/>
+          <w:b/>
+          <w:sz w:val="36"/>
+        </w:rPr>
+        <w:t>实验过程</w:t>
+      </w:r>
+    </w:p>
+    <w:p>
+      <w:pPr>
+        <w:pStyle w:val="2"/>
+        <w:bidi w:val="0"/>
+        <w:rPr>
+          <w:rFonts w:hint="default"/>
+          <w:lang w:val="en-US" w:eastAsia="zh-CN"/>
+        </w:rPr>
+      </w:pPr>
+      <w:r>
+        <w:rPr>
+          <w:rFonts w:hint="eastAsia"/>
+          <w:lang w:val="en-US" w:eastAsia="zh-CN"/>
+        </w:rPr>
+        <w:t>一、仿真环境下的共享式以太网组网</w:t>
+      </w:r>
+    </w:p>
+    <w:p>
+      <w:pPr>
+        <w:numPr>
+          <w:ilvl w:val="0"/>
+          <w:numId w:val="0"/>
+        </w:numPr>
+        <w:jc w:val="left"/>
+        <w:rPr>
+          <w:rFonts w:hint="eastAsia"/>
+          <w:sz w:val="28"/>
+          <w:lang w:val="en-US" w:eastAsia="zh-CN"/>
+        </w:rPr>
+      </w:pPr>
+      <w:r>
+        <w:rPr>
+          <w:rFonts w:hint="eastAsia"/>
+          <w:sz w:val="28"/>
+          <w:lang w:val="en-US" w:eastAsia="zh-CN"/>
+        </w:rPr>
+        <w:t>1.单集线器</w:t>
+      </w:r>
+    </w:p>
+    <w:p>
+      <w:pPr>
+        <w:numPr>
+          <w:ilvl w:val="0"/>
+          <w:numId w:val="0"/>
+        </w:numPr>
+        <w:jc w:val="left"/>
+        <w:rPr>
+          <w:rFonts w:hint="default"/>
+          <w:sz w:val="28"/>
+          <w:lang w:val="en-US" w:eastAsia="zh-CN"/>
+        </w:rPr>
+      </w:pPr>
+      <w:r>
+        <w:rPr>
+          <w:rFonts w:hint="eastAsia"/>
+          <w:sz w:val="28"/>
+          <w:lang w:val="en-US" w:eastAsia="zh-CN"/>
+        </w:rPr>
+        <w:t>具体操作见前期准备部分。</w:t>
+      </w:r>
+    </w:p>
+    <w:p>
+      <w:pPr>
+        <w:numPr>
+          <w:ilvl w:val="0"/>
+          <w:numId w:val="0"/>
+        </w:numPr>
+        <w:jc w:val="left"/>
+        <w:rPr>
+          <w:rFonts w:hint="default"/>
+          <w:sz w:val="28"/>
+          <w:lang w:val="en-US" w:eastAsia="zh-CN"/>
+        </w:rPr>
+      </w:pPr>
+      <w:r>
+        <w:drawing>
+          <wp:inline distT="0" distB="0" distL="114300" distR="114300">
+            <wp:extent cx="2911475" cy="2461895"/>
+            <wp:effectExtent l="0" t="0" r="14605" b="6985"/>
+            <wp:docPr id="13" name="图片 7"/>
+            <wp:cNvGraphicFramePr>
+              <a:graphicFrameLocks xmlns:a="http://schemas.openxmlformats.org/drawingml/2006/main" noChangeAspect="1"/>
+            </wp:cNvGraphicFramePr>
+            <a:graphic xmlns:a="http://schemas.openxmlformats.org/drawingml/2006/main">
+              <a:graphicData uri="http://schemas.openxmlformats.org/drawingml/2006/picture">
+                <pic:pic xmlns:pic="http://schemas.openxmlformats.org/drawingml/2006/picture">
+                  <pic:nvPicPr>
+                    <pic:cNvPr id="13" name="图片 7"/>
+                    <pic:cNvPicPr>
+                      <a:picLocks noChangeAspect="1"/>
+                    </pic:cNvPicPr>
+                  </pic:nvPicPr>
+                  <pic:blipFill>
+                    <a:blip r:embed="rId4"/>
+                    <a:stretch>
+                      <a:fillRect/>
+                    </a:stretch>
+                  </pic:blipFill>
+                  <pic:spPr>
+                    <a:xfrm>
+                      <a:off x="0" y="0"/>
+                      <a:ext cx="2911475" cy="2461895"/>
+                    </a:xfrm>
+                    <a:prstGeom prst="rect">
+                      <a:avLst/>
+                    </a:prstGeom>
+                    <a:noFill/>
+                    <a:ln>
+                      <a:noFill/>
+                    </a:ln>
+                  </pic:spPr>
+                </pic:pic>
+              </a:graphicData>
+            </a:graphic>
+          </wp:inline>
+        </w:drawing>
+      </w:r>
+    </w:p>
+    <w:p>
+      <w:pPr>
+        <w:numPr>
+          <w:ilvl w:val="0"/>
+          <w:numId w:val="0"/>
+        </w:numPr>
+        <w:jc w:val="left"/>
+      </w:pPr>
+      <w:r>
+        <w:drawing>
+          <wp:inline distT="0" distB="0" distL="114300" distR="114300">
+            <wp:extent cx="3156585" cy="1733550"/>
+            <wp:effectExtent l="0" t="0" r="13335" b="3810"/>
+            <wp:docPr id="18" name="图片 12"/>
+            <wp:cNvGraphicFramePr>
+              <a:graphicFrameLocks xmlns:a="http://schemas.openxmlformats.org/drawingml/2006/main" noChangeAspect="1"/>
+            </wp:cNvGraphicFramePr>
+            <a:graphic xmlns:a="http://schemas.openxmlformats.org/drawingml/2006/main">
+              <a:graphicData uri="http://schemas.openxmlformats.org/drawingml/2006/picture">
+                <pic:pic xmlns:pic="http://schemas.openxmlformats.org/drawingml/2006/picture">
+                  <pic:nvPicPr>
+                    <pic:cNvPr id="18" name="图片 12"/>
+                    <pic:cNvPicPr>
+                      <a:picLocks noChangeAspect="1"/>
+                    </pic:cNvPicPr>
+                  </pic:nvPicPr>
+                  <pic:blipFill>
+                    <a:blip r:embed="rId7"/>
+                    <a:stretch>
+                      <a:fillRect/>
+                    </a:stretch>
+                  </pic:blipFill>
+                  <pic:spPr>
+                    <a:xfrm>
+                      <a:off x="0" y="0"/>
+                      <a:ext cx="3156585" cy="1733550"/>
+                    </a:xfrm>
+                    <a:prstGeom prst="rect">
+                      <a:avLst/>
+                    </a:prstGeom>
+                    <a:noFill/>
+                    <a:ln>
+                      <a:noFill/>
+                    </a:ln>
+                  </pic:spPr>
+                </pic:pic>
+              </a:graphicData>
+            </a:graphic>
+          </wp:inline>
+        </w:drawing>
+      </w:r>
+    </w:p>
+    <w:p>
+      <w:pPr>
+        <w:numPr>
+          <w:ilvl w:val="0"/>
+          <w:numId w:val="0"/>
+        </w:numPr>
+        <w:jc w:val="left"/>
+      </w:pPr>
+      <w:r>
+        <w:drawing>
+          <wp:inline distT="0" distB="0" distL="114300" distR="114300">
+            <wp:extent cx="2907030" cy="2448560"/>
+            <wp:effectExtent l="0" t="0" r="3810" b="5080"/>
+            <wp:docPr id="19" name="图片 13"/>
+            <wp:cNvGraphicFramePr>
+              <a:graphicFrameLocks xmlns:a="http://schemas.openxmlformats.org/drawingml/2006/main" noChangeAspect="1"/>
+            </wp:cNvGraphicFramePr>
+            <a:graphic xmlns:a="http://schemas.openxmlformats.org/drawingml/2006/main">
+              <a:graphicData uri="http://schemas.openxmlformats.org/drawingml/2006/picture">
+                <pic:pic xmlns:pic="http://schemas.openxmlformats.org/drawingml/2006/picture">
+                  <pic:nvPicPr>
+                    <pic:cNvPr id="19" name="图片 13"/>
+                    <pic:cNvPicPr>
+                      <a:picLocks noChangeAspect="1"/>
+                    </pic:cNvPicPr>
+                  </pic:nvPicPr>
+                  <pic:blipFill>
+                    <a:blip r:embed="rId8"/>
+                    <a:stretch>
+                      <a:fillRect/>
+                    </a:stretch>
+                  </pic:blipFill>
+                  <pic:spPr>
+                    <a:xfrm>
+                      <a:off x="0" y="0"/>
+                      <a:ext cx="2907030" cy="2448560"/>
+                    </a:xfrm>
+                    <a:prstGeom prst="rect">
+                      <a:avLst/>
+                    </a:prstGeom>
+                    <a:noFill/>
+                    <a:ln>
+                      <a:noFill/>
+                    </a:ln>
+                  </pic:spPr>
+                </pic:pic>
+              </a:graphicData>
+            </a:graphic>
+          </wp:inline>
+        </w:drawing>
+      </w:r>
+    </w:p>
+    <w:p>
+      <w:pPr>
+        <w:numPr>
+          <w:ilvl w:val="0"/>
+          <w:numId w:val="2"/>
+        </w:numPr>
+        <w:jc w:val="left"/>
+        <w:rPr>
+          <w:rFonts w:hint="default"/>
+          <w:sz w:val="28"/>
+          <w:lang w:val="en-US" w:eastAsia="zh-CN"/>
+        </w:rPr>
+      </w:pPr>
+      <w:r>
+        <w:rPr>
+          <w:rFonts w:hint="default"/>
+          <w:sz w:val="28"/>
+          <w:lang w:val="en-US" w:eastAsia="zh-CN"/>
+        </w:rPr>
+        <w:t>多集线器共享式以太网组网</w:t>
+      </w:r>
+    </w:p>
+    <w:p>
+      <w:pPr>
+        <w:numPr>
+          <w:ilvl w:val="0"/>
+          <w:numId w:val="0"/>
+        </w:numPr>
+        <w:jc w:val="left"/>
+      </w:pPr>
+      <w:r>
+        <w:drawing>
+          <wp:inline distT="0" distB="0" distL="114300" distR="114300">
+            <wp:extent cx="3847465" cy="2059305"/>
+            <wp:effectExtent l="0" t="0" r="8255" b="13335"/>
+            <wp:docPr id="21" name="图片 15"/>
+            <wp:cNvGraphicFramePr>
+              <a:graphicFrameLocks xmlns:a="http://schemas.openxmlformats.org/drawingml/2006/main" noChangeAspect="1"/>
+            </wp:cNvGraphicFramePr>
+            <a:graphic xmlns:a="http://schemas.openxmlformats.org/drawingml/2006/main">
+              <a:graphicData uri="http://schemas.openxmlformats.org/drawingml/2006/picture">
+                <pic:pic xmlns:pic="http://schemas.openxmlformats.org/drawingml/2006/picture">
+                  <pic:nvPicPr>
+                    <pic:cNvPr id="21" name="图片 15"/>
+                    <pic:cNvPicPr>
+                      <a:picLocks noChangeAspect="1"/>
+                    </pic:cNvPicPr>
+                  </pic:nvPicPr>
+                  <pic:blipFill>
+                    <a:blip r:embed="rId20"/>
+                    <a:stretch>
+                      <a:fillRect/>
+                    </a:stretch>
+                  </pic:blipFill>
+                  <pic:spPr>
+                    <a:xfrm>
+                      <a:off x="0" y="0"/>
+                      <a:ext cx="3847465" cy="2059305"/>
+                    </a:xfrm>
+                    <a:prstGeom prst="rect">
+                      <a:avLst/>
+                    </a:prstGeom>
+                    <a:noFill/>
+                    <a:ln>
+                      <a:noFill/>
+                    </a:ln>
+                  </pic:spPr>
+                </pic:pic>
+              </a:graphicData>
+            </a:graphic>
+          </wp:inline>
+        </w:drawing>
+      </w:r>
+      <w:r>
+        <w:drawing>
+          <wp:inline distT="0" distB="0" distL="114300" distR="114300">
+            <wp:extent cx="3690620" cy="2947035"/>
+            <wp:effectExtent l="0" t="0" r="12700" b="9525"/>
+            <wp:docPr id="20" name="图片 14"/>
+            <wp:cNvGraphicFramePr>
+              <a:graphicFrameLocks xmlns:a="http://schemas.openxmlformats.org/drawingml/2006/main" noChangeAspect="1"/>
+            </wp:cNvGraphicFramePr>
+            <a:graphic xmlns:a="http://schemas.openxmlformats.org/drawingml/2006/main">
+              <a:graphicData uri="http://schemas.openxmlformats.org/drawingml/2006/picture">
+                <pic:pic xmlns:pic="http://schemas.openxmlformats.org/drawingml/2006/picture">
+                  <pic:nvPicPr>
+                    <pic:cNvPr id="20" name="图片 14"/>
+                    <pic:cNvPicPr>
+                      <a:picLocks noChangeAspect="1"/>
+                    </pic:cNvPicPr>
+                  </pic:nvPicPr>
+                  <pic:blipFill>
+                    <a:blip r:embed="rId21"/>
+                    <a:stretch>
+                      <a:fillRect/>
+                    </a:stretch>
+                  </pic:blipFill>
+                  <pic:spPr>
+                    <a:xfrm>
+                      <a:off x="0" y="0"/>
+                      <a:ext cx="3690620" cy="2947035"/>
+                    </a:xfrm>
+                    <a:prstGeom prst="rect">
+                      <a:avLst/>
+                    </a:prstGeom>
+                    <a:noFill/>
+                    <a:ln>
+                      <a:noFill/>
+                    </a:ln>
+                  </pic:spPr>
+                </pic:pic>
+              </a:graphicData>
+            </a:graphic>
+          </wp:inline>
+        </w:drawing>
+      </w:r>
+    </w:p>
+    <w:p>
+      <w:pPr>
+        <w:numPr>
+          <w:ilvl w:val="0"/>
+          <w:numId w:val="2"/>
+        </w:numPr>
+        <w:ind w:left="0" w:leftChars="0" w:firstLine="0" w:firstLineChars="0"/>
+        <w:jc w:val="left"/>
+        <w:rPr>
+          <w:rFonts w:hint="eastAsia"/>
+          <w:sz w:val="28"/>
+          <w:lang w:val="en-US" w:eastAsia="zh-CN"/>
+        </w:rPr>
+      </w:pPr>
+      <w:r>
+        <w:rPr>
+          <w:rFonts w:hint="eastAsia"/>
+          <w:sz w:val="28"/>
+          <w:lang w:val="en-US" w:eastAsia="zh-CN"/>
+        </w:rPr>
+        <w:t>数据包传递</w:t>
+      </w:r>
+    </w:p>
+    <w:p>
+      <w:pPr>
+        <w:numPr>
+          <w:ilvl w:val="0"/>
+          <w:numId w:val="0"/>
+        </w:numPr>
+        <w:jc w:val="left"/>
+      </w:pPr>
+      <w:r>
+        <w:drawing>
+          <wp:inline distT="0" distB="0" distL="114300" distR="114300">
+            <wp:extent cx="4190365" cy="2339340"/>
+            <wp:effectExtent l="0" t="0" r="635" b="7620"/>
+            <wp:docPr id="22" name="图片 16"/>
+            <wp:cNvGraphicFramePr>
+              <a:graphicFrameLocks xmlns:a="http://schemas.openxmlformats.org/drawingml/2006/main" noChangeAspect="1"/>
+            </wp:cNvGraphicFramePr>
+            <a:graphic xmlns:a="http://schemas.openxmlformats.org/drawingml/2006/main">
+              <a:graphicData uri="http://schemas.openxmlformats.org/drawingml/2006/picture">
+                <pic:pic xmlns:pic="http://schemas.openxmlformats.org/drawingml/2006/picture">
+                  <pic:nvPicPr>
+                    <pic:cNvPr id="22" name="图片 16"/>
+                    <pic:cNvPicPr>
+                      <a:picLocks noChangeAspect="1"/>
+                    </pic:cNvPicPr>
+                  </pic:nvPicPr>
+                  <pic:blipFill>
+                    <a:blip r:embed="rId22"/>
+                    <a:stretch>
+                      <a:fillRect/>
+                    </a:stretch>
+                  </pic:blipFill>
+                  <pic:spPr>
+                    <a:xfrm>
+                      <a:off x="0" y="0"/>
+                      <a:ext cx="4190365" cy="2339340"/>
+                    </a:xfrm>
+                    <a:prstGeom prst="rect">
+                      <a:avLst/>
+                    </a:prstGeom>
+                    <a:noFill/>
+                    <a:ln>
+                      <a:noFill/>
+                    </a:ln>
+                  </pic:spPr>
+                </pic:pic>
+              </a:graphicData>
+            </a:graphic>
+          </wp:inline>
+        </w:drawing>
+      </w:r>
+    </w:p>
+    <w:p>
+      <w:pPr>
+        <w:numPr>
+          <w:ilvl w:val="0"/>
+          <w:numId w:val="0"/>
+        </w:numPr>
+        <w:jc w:val="left"/>
+        <w:rPr>
+          <w:rFonts w:hint="default" w:eastAsiaTheme="minorEastAsia"/>
+          <w:sz w:val="28"/>
+          <w:szCs w:val="28"/>
+          <w:lang w:val="en-US" w:eastAsia="zh-CN"/>
+        </w:rPr>
+      </w:pPr>
+      <w:r>
+        <w:rPr>
+          <w:rFonts w:hint="eastAsia"/>
+          <w:sz w:val="28"/>
+          <w:szCs w:val="28"/>
+          <w:lang w:val="en-US" w:eastAsia="zh-CN"/>
+        </w:rPr>
+        <w:t>可以发现，数据包被广播给所有设备</w:t>
+      </w:r>
+    </w:p>
+    <w:p>
+      <w:pPr>
+        <w:pStyle w:val="2"/>
+        <w:bidi w:val="0"/>
+        <w:rPr>
+          <w:rFonts w:hint="default"/>
+          <w:lang w:val="en-US" w:eastAsia="zh-CN"/>
+        </w:rPr>
+      </w:pPr>
+      <w:r>
+        <w:rPr>
+          <w:rFonts w:hint="eastAsia"/>
+          <w:lang w:val="en-US" w:eastAsia="zh-CN"/>
+        </w:rPr>
+        <w:t>二、 仿真环境下的交换式以太网组网和VLAN配置</w:t>
+      </w:r>
+    </w:p>
+    <w:p>
+      <w:pPr>
+        <w:numPr>
+          <w:ilvl w:val="0"/>
+          <w:numId w:val="3"/>
+        </w:numPr>
+        <w:jc w:val="left"/>
+        <w:rPr>
+          <w:rFonts w:hint="default"/>
+          <w:sz w:val="28"/>
+          <w:lang w:val="en-US" w:eastAsia="zh-CN"/>
+        </w:rPr>
+      </w:pPr>
+      <w:r>
+        <w:rPr>
+          <w:rFonts w:hint="eastAsia"/>
+          <w:sz w:val="28"/>
+          <w:lang w:val="en-US" w:eastAsia="zh-CN"/>
+        </w:rPr>
+        <w:t>单交换机</w:t>
+      </w:r>
+    </w:p>
+    <w:p>
+      <w:pPr>
         <w:widowControl w:val="0"/>
         <w:numPr>
           <w:ilvl w:val="0"/>
+          <w:numId w:val="0"/>
+        </w:numPr>
+        <w:ind w:firstLine="420" w:firstLineChars="0"/>
+        <w:jc w:val="left"/>
+        <w:rPr>
+          <w:rFonts w:hint="default"/>
+          <w:sz w:val="28"/>
+          <w:lang w:val="en-US" w:eastAsia="zh-CN"/>
+        </w:rPr>
+      </w:pPr>
+      <w:r>
+        <w:drawing>
+          <wp:inline distT="0" distB="0" distL="114300" distR="114300">
+            <wp:extent cx="2804795" cy="1826895"/>
+            <wp:effectExtent l="0" t="0" r="14605" b="1905"/>
+            <wp:docPr id="7" name="图片 1"/>
+            <wp:cNvGraphicFramePr>
+              <a:graphicFrameLocks xmlns:a="http://schemas.openxmlformats.org/drawingml/2006/main" noChangeAspect="1"/>
+            </wp:cNvGraphicFramePr>
+            <a:graphic xmlns:a="http://schemas.openxmlformats.org/drawingml/2006/main">
+              <a:graphicData uri="http://schemas.openxmlformats.org/drawingml/2006/picture">
+                <pic:pic xmlns:pic="http://schemas.openxmlformats.org/drawingml/2006/picture">
+                  <pic:nvPicPr>
+                    <pic:cNvPr id="7" name="图片 1"/>
+                    <pic:cNvPicPr>
+                      <a:picLocks noChangeAspect="1"/>
+                    </pic:cNvPicPr>
+                  </pic:nvPicPr>
+                  <pic:blipFill>
+                    <a:blip r:embed="rId14"/>
+                    <a:stretch>
+                      <a:fillRect/>
+                    </a:stretch>
+                  </pic:blipFill>
+                  <pic:spPr>
+                    <a:xfrm>
+                      <a:off x="0" y="0"/>
+                      <a:ext cx="2804795" cy="1826895"/>
+                    </a:xfrm>
+                    <a:prstGeom prst="rect">
+                      <a:avLst/>
+                    </a:prstGeom>
+                    <a:noFill/>
+                    <a:ln>
+                      <a:noFill/>
+                    </a:ln>
+                  </pic:spPr>
+                </pic:pic>
+              </a:graphicData>
+            </a:graphic>
+          </wp:inline>
+        </w:drawing>
+      </w:r>
+    </w:p>
+    <w:p>
+      <w:pPr>
+        <w:numPr>
+          <w:numId w:val="0"/>
+        </w:numPr>
+        <w:ind w:firstLine="420" w:firstLineChars="0"/>
+        <w:jc w:val="left"/>
+        <w:rPr>
+          <w:rFonts w:hint="eastAsia"/>
+          <w:sz w:val="28"/>
+          <w:szCs w:val="28"/>
+          <w:lang w:val="en-US" w:eastAsia="zh-CN"/>
+        </w:rPr>
+      </w:pPr>
+      <w:r>
+        <w:rPr>
+          <w:rFonts w:hint="eastAsia"/>
+          <w:sz w:val="28"/>
+          <w:lang w:val="en-US" w:eastAsia="zh-CN"/>
+        </w:rPr>
+        <w:t>测试网络连通性</w:t>
+      </w:r>
+    </w:p>
+    <w:p>
+      <w:pPr>
+        <w:widowControl w:val="0"/>
+        <w:numPr>
+          <w:ilvl w:val="0"/>
+          <w:numId w:val="0"/>
+        </w:numPr>
+        <w:ind w:firstLine="420" w:firstLineChars="0"/>
+        <w:jc w:val="left"/>
+      </w:pPr>
+      <w:r>
+        <w:drawing>
+          <wp:inline distT="0" distB="0" distL="114300" distR="114300">
+            <wp:extent cx="2690495" cy="2653030"/>
+            <wp:effectExtent l="0" t="0" r="6985" b="13970"/>
+            <wp:docPr id="10" name="图片 4"/>
+            <wp:cNvGraphicFramePr>
+              <a:graphicFrameLocks xmlns:a="http://schemas.openxmlformats.org/drawingml/2006/main" noChangeAspect="1"/>
+            </wp:cNvGraphicFramePr>
+            <a:graphic xmlns:a="http://schemas.openxmlformats.org/drawingml/2006/main">
+              <a:graphicData uri="http://schemas.openxmlformats.org/drawingml/2006/picture">
+                <pic:pic xmlns:pic="http://schemas.openxmlformats.org/drawingml/2006/picture">
+                  <pic:nvPicPr>
+                    <pic:cNvPr id="10" name="图片 4"/>
+                    <pic:cNvPicPr>
+                      <a:picLocks noChangeAspect="1"/>
+                    </pic:cNvPicPr>
+                  </pic:nvPicPr>
+                  <pic:blipFill>
+                    <a:blip r:embed="rId17"/>
+                    <a:stretch>
+                      <a:fillRect/>
+                    </a:stretch>
+                  </pic:blipFill>
+                  <pic:spPr>
+                    <a:xfrm>
+                      <a:off x="0" y="0"/>
+                      <a:ext cx="2690495" cy="2653030"/>
+                    </a:xfrm>
+                    <a:prstGeom prst="rect">
+                      <a:avLst/>
+                    </a:prstGeom>
+                    <a:noFill/>
+                    <a:ln>
+                      <a:noFill/>
+                    </a:ln>
+                  </pic:spPr>
+                </pic:pic>
+              </a:graphicData>
+            </a:graphic>
+          </wp:inline>
+        </w:drawing>
+      </w:r>
+    </w:p>
+    <w:p>
+      <w:pPr>
+        <w:widowControl w:val="0"/>
+        <w:numPr>
+          <w:ilvl w:val="0"/>
+          <w:numId w:val="0"/>
+        </w:numPr>
+        <w:jc w:val="left"/>
+        <w:rPr>
+          <w:rFonts w:hint="eastAsia"/>
+          <w:sz w:val="28"/>
+          <w:szCs w:val="28"/>
+          <w:lang w:val="en-US" w:eastAsia="zh-CN"/>
+        </w:rPr>
+      </w:pPr>
+      <w:r>
+        <w:rPr>
+          <w:rFonts w:hint="eastAsia"/>
+          <w:sz w:val="28"/>
+          <w:szCs w:val="28"/>
+          <w:lang w:val="en-US" w:eastAsia="zh-CN"/>
+        </w:rPr>
+        <w:t>2.</w:t>
+      </w:r>
+      <w:r>
+        <w:rPr>
+          <w:rFonts w:hint="default"/>
+          <w:sz w:val="28"/>
+          <w:szCs w:val="28"/>
+        </w:rPr>
+        <w:t>利用终端方式对交换机进行配置</w:t>
+      </w:r>
+      <w:r>
+        <w:drawing>
+          <wp:inline distT="0" distB="0" distL="114300" distR="114300">
+            <wp:extent cx="3107055" cy="2140585"/>
+            <wp:effectExtent l="0" t="0" r="1905" b="8255"/>
+            <wp:docPr id="12" name="图片 6"/>
+            <wp:cNvGraphicFramePr>
+              <a:graphicFrameLocks xmlns:a="http://schemas.openxmlformats.org/drawingml/2006/main" noChangeAspect="1"/>
+            </wp:cNvGraphicFramePr>
+            <a:graphic xmlns:a="http://schemas.openxmlformats.org/drawingml/2006/main">
+              <a:graphicData uri="http://schemas.openxmlformats.org/drawingml/2006/picture">
+                <pic:pic xmlns:pic="http://schemas.openxmlformats.org/drawingml/2006/picture">
+                  <pic:nvPicPr>
+                    <pic:cNvPr id="12" name="图片 6"/>
+                    <pic:cNvPicPr>
+                      <a:picLocks noChangeAspect="1"/>
+                    </pic:cNvPicPr>
+                  </pic:nvPicPr>
+                  <pic:blipFill>
+                    <a:blip r:embed="rId18"/>
+                    <a:stretch>
+                      <a:fillRect/>
+                    </a:stretch>
+                  </pic:blipFill>
+                  <pic:spPr>
+                    <a:xfrm>
+                      <a:off x="0" y="0"/>
+                      <a:ext cx="3107055" cy="2140585"/>
+                    </a:xfrm>
+                    <a:prstGeom prst="rect">
+                      <a:avLst/>
+                    </a:prstGeom>
+                    <a:noFill/>
+                    <a:ln>
+                      <a:noFill/>
+                    </a:ln>
+                  </pic:spPr>
+                </pic:pic>
+              </a:graphicData>
+            </a:graphic>
+          </wp:inline>
+        </w:drawing>
+      </w:r>
+    </w:p>
+    <w:p>
+      <w:pPr>
+        <w:widowControl w:val="0"/>
+        <w:numPr>
+          <w:ilvl w:val="0"/>
           <w:numId w:val="3"/>
         </w:numPr>
         <w:ind w:left="0" w:leftChars="0" w:firstLine="0" w:firstLineChars="0"/>
         <w:jc w:val="left"/>
         <w:rPr>
+          <w:rFonts w:hint="eastAsia"/>
+          <w:sz w:val="28"/>
+          <w:szCs w:val="28"/>
+          <w:lang w:val="en-US" w:eastAsia="zh-CN"/>
+        </w:rPr>
+      </w:pPr>
+      <w:r>
+        <w:rPr>
+          <w:rFonts w:hint="eastAsia"/>
+          <w:sz w:val="28"/>
+          <w:szCs w:val="28"/>
+          <w:lang w:val="en-US" w:eastAsia="zh-CN"/>
+        </w:rPr>
+        <w:t>show mac-address-table</w:t>
+      </w:r>
+    </w:p>
+    <w:p>
+      <w:pPr>
+        <w:widowControl w:val="0"/>
+        <w:numPr>
+          <w:ilvl w:val="0"/>
+          <w:numId w:val="0"/>
+        </w:numPr>
+        <w:ind w:firstLine="420" w:firstLineChars="0"/>
+        <w:jc w:val="left"/>
+        <w:rPr>
+          <w:rFonts w:hint="default"/>
+          <w:sz w:val="28"/>
+          <w:szCs w:val="28"/>
+          <w:lang w:val="en-US" w:eastAsia="zh-CN"/>
+        </w:rPr>
+      </w:pPr>
+      <w:r>
+        <w:rPr>
+          <w:rFonts w:hint="eastAsia"/>
+          <w:sz w:val="28"/>
+          <w:szCs w:val="28"/>
+          <w:lang w:val="en-US" w:eastAsia="zh-CN"/>
+        </w:rPr>
+        <w:t>Ping命令之后不是空表</w:t>
+      </w:r>
+    </w:p>
+    <w:p>
+      <w:pPr>
+        <w:widowControl w:val="0"/>
+        <w:numPr>
+          <w:ilvl w:val="0"/>
+          <w:numId w:val="0"/>
+        </w:numPr>
+        <w:ind w:firstLine="420" w:firstLineChars="0"/>
+        <w:jc w:val="left"/>
+        <w:rPr>
+          <w:rFonts w:hint="eastAsia"/>
+          <w:sz w:val="28"/>
+          <w:szCs w:val="28"/>
+          <w:lang w:val="en-US" w:eastAsia="zh-CN"/>
+        </w:rPr>
+      </w:pPr>
+      <w:r>
+        <w:drawing>
+          <wp:inline distT="0" distB="0" distL="114300" distR="114300">
+            <wp:extent cx="3002280" cy="2149475"/>
+            <wp:effectExtent l="0" t="0" r="0" b="14605"/>
+            <wp:docPr id="11" name="图片 5"/>
+            <wp:cNvGraphicFramePr>
+              <a:graphicFrameLocks xmlns:a="http://schemas.openxmlformats.org/drawingml/2006/main" noChangeAspect="1"/>
+            </wp:cNvGraphicFramePr>
+            <a:graphic xmlns:a="http://schemas.openxmlformats.org/drawingml/2006/main">
+              <a:graphicData uri="http://schemas.openxmlformats.org/drawingml/2006/picture">
+                <pic:pic xmlns:pic="http://schemas.openxmlformats.org/drawingml/2006/picture">
+                  <pic:nvPicPr>
+                    <pic:cNvPr id="11" name="图片 5"/>
+                    <pic:cNvPicPr>
+                      <a:picLocks noChangeAspect="1"/>
+                    </pic:cNvPicPr>
+                  </pic:nvPicPr>
+                  <pic:blipFill>
+                    <a:blip r:embed="rId19"/>
+                    <a:stretch>
+                      <a:fillRect/>
+                    </a:stretch>
+                  </pic:blipFill>
+                  <pic:spPr>
+                    <a:xfrm>
+                      <a:off x="0" y="0"/>
+                      <a:ext cx="3002280" cy="2149475"/>
+                    </a:xfrm>
+                    <a:prstGeom prst="rect">
+                      <a:avLst/>
+                    </a:prstGeom>
+                    <a:noFill/>
+                    <a:ln>
+                      <a:noFill/>
+                    </a:ln>
+                  </pic:spPr>
+                </pic:pic>
+              </a:graphicData>
+            </a:graphic>
+          </wp:inline>
+        </w:drawing>
+      </w:r>
+    </w:p>
+    <w:p>
+      <w:pPr>
+        <w:widowControl w:val="0"/>
+        <w:numPr>
+          <w:ilvl w:val="0"/>
+          <w:numId w:val="3"/>
+        </w:numPr>
+        <w:ind w:left="0" w:leftChars="0" w:firstLine="0" w:firstLineChars="0"/>
+        <w:jc w:val="left"/>
+        <w:rPr>
           <w:rFonts w:hint="default"/>
           <w:sz w:val="28"/>
           <w:szCs w:val="28"/>
@@ -2030,6 +2607,7 @@
       <w:pPr>
         <w:widowControl w:val="0"/>
         <w:numPr>
+          <w:ilvl w:val="0"/>
           <w:numId w:val="0"/>
         </w:numPr>
         <w:tabs>
@@ -2051,6 +2629,14 @@
           <w:lang w:val="en-US" w:eastAsia="zh-CN"/>
         </w:rPr>
         <w:tab/>
+      </w:r>
+      <w:r>
+        <w:rPr>
+          <w:rFonts w:hint="eastAsia"/>
+          <w:sz w:val="28"/>
+          <w:szCs w:val="28"/>
+          <w:lang w:val="en-US" w:eastAsia="zh-CN"/>
+        </w:rPr>
         <w:t>选择交换机——CLI——设置端口的传输速度</w:t>
       </w:r>
     </w:p>
@@ -2058,6 +2644,7 @@
       <w:pPr>
         <w:widowControl w:val="0"/>
         <w:numPr>
+          <w:ilvl w:val="0"/>
           <w:numId w:val="0"/>
         </w:numPr>
         <w:tabs>
@@ -2153,6 +2740,7 @@
       <w:pPr>
         <w:widowControl w:val="0"/>
         <w:numPr>
+          <w:ilvl w:val="0"/>
           <w:numId w:val="0"/>
         </w:numPr>
         <w:tabs>
@@ -2160,6 +2748,13 @@
         </w:tabs>
         <w:jc w:val="left"/>
       </w:pPr>
+      <w:r>
+        <w:rPr>
+          <w:rFonts w:hint="eastAsia"/>
+          <w:lang w:val="en-US" w:eastAsia="zh-CN"/>
+        </w:rPr>
+        <w:tab/>
+      </w:r>
       <w:r>
         <w:drawing>
           <wp:inline distT="0" distB="0" distL="114300" distR="114300">
@@ -2208,6 +2803,7 @@
       <w:pPr>
         <w:widowControl w:val="0"/>
         <w:numPr>
+          <w:ilvl w:val="0"/>
           <w:numId w:val="0"/>
         </w:numPr>
         <w:tabs>
@@ -2216,10 +2812,17 @@
         <w:jc w:val="left"/>
       </w:pPr>
       <w:r>
+        <w:rPr>
+          <w:rFonts w:hint="eastAsia"/>
+          <w:lang w:val="en-US" w:eastAsia="zh-CN"/>
+        </w:rPr>
+        <w:tab/>
+      </w:r>
+      <w:r>
         <w:drawing>
           <wp:inline distT="0" distB="0" distL="114300" distR="114300">
-            <wp:extent cx="3471545" cy="2580640"/>
-            <wp:effectExtent l="0" t="0" r="3175" b="10160"/>
+            <wp:extent cx="3041015" cy="2260600"/>
+            <wp:effectExtent l="0" t="0" r="6985" b="10160"/>
             <wp:docPr id="15" name="图片 3"/>
             <wp:cNvGraphicFramePr>
               <a:graphicFrameLocks xmlns:a="http://schemas.openxmlformats.org/drawingml/2006/main" noChangeAspect="1"/>
@@ -2242,7 +2845,7 @@
                   <pic:spPr>
                     <a:xfrm>
                       <a:off x="0" y="0"/>
-                      <a:ext cx="3471545" cy="2580640"/>
+                      <a:ext cx="3041015" cy="2260600"/>
                     </a:xfrm>
                     <a:prstGeom prst="rect">
                       <a:avLst/>
@@ -2263,6 +2866,7 @@
       <w:pPr>
         <w:widowControl w:val="0"/>
         <w:numPr>
+          <w:ilvl w:val="0"/>
           <w:numId w:val="0"/>
         </w:numPr>
         <w:tabs>
@@ -2286,6 +2890,7 @@
       <w:pPr>
         <w:widowControl w:val="0"/>
         <w:numPr>
+          <w:ilvl w:val="0"/>
           <w:numId w:val="0"/>
         </w:numPr>
         <w:tabs>
@@ -2298,10 +2903,17 @@
         </w:rPr>
       </w:pPr>
       <w:r>
+        <w:rPr>
+          <w:rFonts w:hint="eastAsia"/>
+          <w:lang w:val="en-US" w:eastAsia="zh-CN"/>
+        </w:rPr>
+        <w:tab/>
+      </w:r>
+      <w:r>
         <w:drawing>
           <wp:inline distT="0" distB="0" distL="114300" distR="114300">
-            <wp:extent cx="3462655" cy="3062605"/>
-            <wp:effectExtent l="0" t="0" r="12065" b="635"/>
+            <wp:extent cx="2916555" cy="2579370"/>
+            <wp:effectExtent l="0" t="0" r="9525" b="11430"/>
             <wp:docPr id="23" name="图片 4"/>
             <wp:cNvGraphicFramePr>
               <a:graphicFrameLocks xmlns:a="http://schemas.openxmlformats.org/drawingml/2006/main" noChangeAspect="1"/>
@@ -2324,7 +2936,7 @@
                   <pic:spPr>
                     <a:xfrm>
                       <a:off x="0" y="0"/>
-                      <a:ext cx="3462655" cy="3062605"/>
+                      <a:ext cx="2916555" cy="2579370"/>
                     </a:xfrm>
                     <a:prstGeom prst="rect">
                       <a:avLst/>
@@ -2390,6 +3002,7 @@
           <w:lang w:val="en-US" w:eastAsia="zh-CN"/>
         </w:rPr>
       </w:pPr>
+      <w:bookmarkStart w:id="0" w:name="_GoBack"/>
       <w:r>
         <w:drawing>
           <wp:inline distT="0" distB="0" distL="114300" distR="114300">
@@ -2433,6 +3046,7 @@
           </wp:inline>
         </w:drawing>
       </w:r>
+      <w:bookmarkEnd w:id="0"/>
     </w:p>
     <w:p>
       <w:pPr>
@@ -2746,6 +3360,7 @@
       <w:pPr>
         <w:widowControl w:val="0"/>
         <w:numPr>
+          <w:ilvl w:val="0"/>
           <w:numId w:val="0"/>
         </w:numPr>
         <w:ind w:leftChars="0" w:firstLine="420" w:firstLineChars="0"/>
@@ -2799,6 +3414,7 @@
       <w:pPr>
         <w:widowControl w:val="0"/>
         <w:numPr>
+          <w:ilvl w:val="0"/>
           <w:numId w:val="0"/>
         </w:numPr>
         <w:ind w:leftChars="0" w:firstLine="420" w:firstLineChars="0"/>
@@ -2925,8 +3541,6 @@
         </w:rPr>
         <w:t>观察发现 ICMP 包只会经过发送设备、接收设备和交换机，而 STP 包被发送给所有终端。</w:t>
       </w:r>
-      <w:bookmarkStart w:id="0" w:name="_GoBack"/>
-      <w:bookmarkEnd w:id="0"/>
     </w:p>
     <w:sectPr>
       <w:pgSz w:w="11906" w:h="16838"/>
